--- a/LectureNotes/Lecture12.docx
+++ b/LectureNotes/Lecture12.docx
@@ -2,6 +2,3172 @@
 <file path=word/document.xml><?xml version="1.0" encoding="utf-8"?>
 <w:document xmlns:wpc="http://schemas.microsoft.com/office/word/2010/wordprocessingCanvas" xmlns:cx="http://schemas.microsoft.com/office/drawing/2014/chartex" xmlns:cx1="http://schemas.microsoft.com/office/drawing/2015/9/8/chartex" xmlns:cx2="http://schemas.microsoft.com/office/drawing/2015/10/21/chartex" xmlns:cx3="http://schemas.microsoft.com/office/drawing/2016/5/9/chartex" xmlns:cx4="http://schemas.microsoft.com/office/drawing/2016/5/10/chartex" xmlns:cx5="http://schemas.microsoft.com/office/drawing/2016/5/11/chartex" xmlns:cx6="http://schemas.microsoft.com/office/drawing/2016/5/12/chartex" xmlns:cx7="http://schemas.microsoft.com/office/drawing/2016/5/13/chartex" xmlns:cx8="http://schemas.microsoft.com/office/drawing/2016/5/14/chartex" xmlns:mc="http://schemas.openxmlformats.org/markup-compatibility/2006" xmlns:aink="http://schemas.microsoft.com/office/drawing/2016/ink" xmlns:am3d="http://schemas.microsoft.com/office/drawing/2017/model3d" xmlns:o="urn:schemas-microsoft-com:office:office" xmlns:oel="http://schemas.microsoft.com/office/2019/extlst" xmlns:r="http://schemas.openxmlformats.org/officeDocument/2006/relationships" xmlns:m="http://schemas.openxmlformats.org/officeDocument/2006/math" xmlns:v="urn:schemas-microsoft-com:vml" xmlns:wp14="http://schemas.microsoft.com/office/word/2010/wordprocessingDrawing" xmlns:wp="http://schemas.openxmlformats.org/drawingml/2006/wordprocessingDrawing" xmlns:w10="urn:schemas-microsoft-com:office:word" xmlns:w="http://schemas.openxmlformats.org/wordprocessingml/2006/main" xmlns:w14="http://schemas.microsoft.com/office/word/2010/wordml" xmlns:w15="http://schemas.microsoft.com/office/word/2012/wordml" xmlns:w16cex="http://schemas.microsoft.com/office/word/2018/wordml/cex" xmlns:w16cid="http://schemas.microsoft.com/office/word/2016/wordml/cid" xmlns:w16="http://schemas.microsoft.com/office/word/2018/wordml" xmlns:w16sdtdh="http://schemas.microsoft.com/office/word/2020/wordml/sdtdatahash" xmlns:w16se="http://schemas.microsoft.com/office/word/2015/wordml/symex" xmlns:wpg="http://schemas.microsoft.com/office/word/2010/wordprocessingGroup" xmlns:wpi="http://schemas.microsoft.com/office/word/2010/wordprocessingInk" xmlns:wne="http://schemas.microsoft.com/office/word/2006/wordml" xmlns:wps="http://schemas.microsoft.com/office/word/2010/wordprocessingShape" mc:Ignorable="w14 w15 w16se w16cid w16 w16cex w16sdtdh wp14">
   <w:body>
+    <w:p>
+      <w:r>
+        <w:t>Recall: Real-Time Scheduling</w:t>
+      </w:r>
+    </w:p>
+    <w:p>
+      <w:pPr>
+        <w:pStyle w:val="ListParagraph"/>
+        <w:numPr>
+          <w:ilvl w:val="0"/>
+          <w:numId w:val="1"/>
+        </w:numPr>
+      </w:pPr>
+      <w:r>
+        <w:t>Goal: Predictability of Performance!</w:t>
+      </w:r>
+    </w:p>
+    <w:p>
+      <w:pPr>
+        <w:pStyle w:val="ListParagraph"/>
+        <w:numPr>
+          <w:ilvl w:val="1"/>
+          <w:numId w:val="1"/>
+        </w:numPr>
+      </w:pPr>
+      <w:r>
+        <w:t>We need to predict with confidence worst case response time systems!</w:t>
+      </w:r>
+    </w:p>
+    <w:p>
+      <w:pPr>
+        <w:pStyle w:val="ListParagraph"/>
+        <w:numPr>
+          <w:ilvl w:val="1"/>
+          <w:numId w:val="1"/>
+        </w:numPr>
+      </w:pPr>
+      <w:r>
+        <w:t>In RTS, performance guarantees are:</w:t>
+      </w:r>
+    </w:p>
+    <w:p>
+      <w:pPr>
+        <w:pStyle w:val="ListParagraph"/>
+        <w:numPr>
+          <w:ilvl w:val="2"/>
+          <w:numId w:val="1"/>
+        </w:numPr>
+      </w:pPr>
+      <w:r>
+        <w:t>Task- and/or class centric and often ensured a priori</w:t>
+      </w:r>
+    </w:p>
+    <w:p>
+      <w:pPr>
+        <w:pStyle w:val="ListParagraph"/>
+        <w:numPr>
+          <w:ilvl w:val="1"/>
+          <w:numId w:val="1"/>
+        </w:numPr>
+      </w:pPr>
+      <w:r>
+        <w:t>In conventional systems, performance is:</w:t>
+      </w:r>
+    </w:p>
+    <w:p>
+      <w:pPr>
+        <w:pStyle w:val="ListParagraph"/>
+        <w:numPr>
+          <w:ilvl w:val="2"/>
+          <w:numId w:val="1"/>
+        </w:numPr>
+      </w:pPr>
+      <w:r>
+        <w:t>System/throughput with prost-processing</w:t>
+      </w:r>
+    </w:p>
+    <w:p>
+      <w:pPr>
+        <w:pStyle w:val="ListParagraph"/>
+        <w:numPr>
+          <w:ilvl w:val="1"/>
+          <w:numId w:val="1"/>
+        </w:numPr>
+      </w:pPr>
+      <w:r>
+        <w:t>Real-time is about enforcing predictability and does not equal fast computing</w:t>
+      </w:r>
+    </w:p>
+    <w:p>
+      <w:pPr>
+        <w:pStyle w:val="ListParagraph"/>
+        <w:numPr>
+          <w:ilvl w:val="0"/>
+          <w:numId w:val="1"/>
+        </w:numPr>
+      </w:pPr>
+      <w:r>
+        <w:t>Hard real-time: for time-critical safety-oriented systems</w:t>
+      </w:r>
+    </w:p>
+    <w:p>
+      <w:pPr>
+        <w:pStyle w:val="ListParagraph"/>
+        <w:numPr>
+          <w:ilvl w:val="1"/>
+          <w:numId w:val="1"/>
+        </w:numPr>
+      </w:pPr>
+      <w:r>
+        <w:t>Meet all deadlines (if at all possible)</w:t>
+      </w:r>
+    </w:p>
+    <w:p>
+      <w:pPr>
+        <w:pStyle w:val="ListParagraph"/>
+        <w:numPr>
+          <w:ilvl w:val="1"/>
+          <w:numId w:val="1"/>
+        </w:numPr>
+      </w:pPr>
+      <w:r>
+        <w:t>Ideally: determine in advance if this is possible</w:t>
+      </w:r>
+    </w:p>
+    <w:p>
+      <w:pPr>
+        <w:pStyle w:val="ListParagraph"/>
+        <w:numPr>
+          <w:ilvl w:val="1"/>
+          <w:numId w:val="1"/>
+        </w:numPr>
+      </w:pPr>
+      <w:r>
+        <w:t xml:space="preserve">EDF, LFF, </w:t>
+      </w:r>
+      <w:proofErr w:type="spellStart"/>
+      <w:r>
+        <w:t>etc</w:t>
+      </w:r>
+      <w:proofErr w:type="spellEnd"/>
+    </w:p>
+    <w:p>
+      <w:pPr>
+        <w:pStyle w:val="ListParagraph"/>
+        <w:numPr>
+          <w:ilvl w:val="0"/>
+          <w:numId w:val="1"/>
+        </w:numPr>
+      </w:pPr>
+      <w:r>
+        <w:t>Soft real-time: for multimedia</w:t>
+      </w:r>
+    </w:p>
+    <w:p>
+      <w:pPr>
+        <w:pStyle w:val="ListParagraph"/>
+        <w:numPr>
+          <w:ilvl w:val="1"/>
+          <w:numId w:val="1"/>
+        </w:numPr>
+      </w:pPr>
+      <w:r>
+        <w:t>Attempt to meet deadlines with high probability</w:t>
+      </w:r>
+    </w:p>
+    <w:p>
+      <w:pPr>
+        <w:pStyle w:val="ListParagraph"/>
+        <w:numPr>
+          <w:ilvl w:val="1"/>
+          <w:numId w:val="1"/>
+        </w:numPr>
+      </w:pPr>
+      <w:r>
+        <w:t xml:space="preserve">Constant </w:t>
+      </w:r>
+      <w:r>
+        <w:t>Bandwidth</w:t>
+      </w:r>
+      <w:r>
+        <w:t xml:space="preserve"> Server (CBS)</w:t>
+      </w:r>
+    </w:p>
+    <w:p/>
+    <w:p>
+      <w:r>
+        <w:t>Stride Scheduling</w:t>
+      </w:r>
+    </w:p>
+    <w:p>
+      <w:pPr>
+        <w:pStyle w:val="ListParagraph"/>
+        <w:numPr>
+          <w:ilvl w:val="0"/>
+          <w:numId w:val="1"/>
+        </w:numPr>
+      </w:pPr>
+      <w:r>
+        <w:t>Achieve proportional share of scheduling with resorting to randomness</w:t>
+      </w:r>
+      <w:r>
+        <w:t xml:space="preserve"> (hence overcoming law of small numbers problem)</w:t>
+      </w:r>
+    </w:p>
+    <w:p>
+      <w:pPr>
+        <w:pStyle w:val="ListParagraph"/>
+        <w:numPr>
+          <w:ilvl w:val="0"/>
+          <w:numId w:val="1"/>
+        </w:numPr>
+      </w:pPr>
+      <w:r>
+        <w:t xml:space="preserve">“Stride” of each job is </w:t>
+      </w:r>
+      <w:proofErr w:type="spellStart"/>
+      <w:r>
+        <w:t>big#W</w:t>
+      </w:r>
+      <w:proofErr w:type="spellEnd"/>
+      <w:r>
+        <w:t>/Ni</w:t>
+      </w:r>
+    </w:p>
+    <w:p>
+      <w:pPr>
+        <w:pStyle w:val="ListParagraph"/>
+        <w:numPr>
+          <w:ilvl w:val="1"/>
+          <w:numId w:val="1"/>
+        </w:numPr>
+      </w:pPr>
+      <w:r>
+        <w:t>The larger your share of tickets, the smaller your stride</w:t>
+      </w:r>
+    </w:p>
+    <w:p>
+      <w:pPr>
+        <w:pStyle w:val="ListParagraph"/>
+        <w:numPr>
+          <w:ilvl w:val="1"/>
+          <w:numId w:val="1"/>
+        </w:numPr>
+      </w:pPr>
+      <w:r>
+        <w:t>Ex: W=10000, A=100, B=50,C=250</w:t>
+      </w:r>
+    </w:p>
+    <w:p>
+      <w:pPr>
+        <w:pStyle w:val="ListParagraph"/>
+        <w:numPr>
+          <w:ilvl w:val="1"/>
+          <w:numId w:val="1"/>
+        </w:numPr>
+      </w:pPr>
+      <w:r>
+        <w:t>A stride: 100, B:200, C:40</w:t>
+      </w:r>
+    </w:p>
+    <w:p>
+      <w:pPr>
+        <w:pStyle w:val="ListParagraph"/>
+        <w:numPr>
+          <w:ilvl w:val="0"/>
+          <w:numId w:val="1"/>
+        </w:numPr>
+      </w:pPr>
+      <w:r>
+        <w:t>Each job has a “pass” counter</w:t>
+      </w:r>
+    </w:p>
+    <w:p>
+      <w:pPr>
+        <w:pStyle w:val="ListParagraph"/>
+        <w:numPr>
+          <w:ilvl w:val="0"/>
+          <w:numId w:val="1"/>
+        </w:numPr>
+      </w:pPr>
+      <w:r>
+        <w:t>Scheduler: pick job with lowest pass, runs it, add its stride to its pass</w:t>
+      </w:r>
+    </w:p>
+    <w:p>
+      <w:pPr>
+        <w:pStyle w:val="ListParagraph"/>
+        <w:numPr>
+          <w:ilvl w:val="1"/>
+          <w:numId w:val="1"/>
+        </w:numPr>
+      </w:pPr>
+      <w:r>
+        <w:t>Job with twice the tickets gets to run twice as often</w:t>
+      </w:r>
+    </w:p>
+    <w:p/>
+    <w:p>
+      <w:r>
+        <w:t>Linux CFS Scheduler</w:t>
+      </w:r>
+    </w:p>
+    <w:p>
+      <w:pPr>
+        <w:pStyle w:val="ListParagraph"/>
+        <w:numPr>
+          <w:ilvl w:val="0"/>
+          <w:numId w:val="1"/>
+        </w:numPr>
+      </w:pPr>
+      <w:r>
+        <w:t>Goal: Each process gets an equal share of CPU</w:t>
+      </w:r>
+    </w:p>
+    <w:p>
+      <w:pPr>
+        <w:pStyle w:val="ListParagraph"/>
+        <w:numPr>
+          <w:ilvl w:val="1"/>
+          <w:numId w:val="1"/>
+        </w:numPr>
+      </w:pPr>
+      <w:r>
+        <w:t>N threads “simultaneously” execute on 1/N of CPU</w:t>
+      </w:r>
+    </w:p>
+    <w:p>
+      <w:pPr>
+        <w:pStyle w:val="ListParagraph"/>
+        <w:numPr>
+          <w:ilvl w:val="1"/>
+          <w:numId w:val="1"/>
+        </w:numPr>
+      </w:pPr>
+      <w:r>
+        <w:t>The model is somewhat like simultaneous multithreading – each thread gets 1/N of the cycles</w:t>
+      </w:r>
+    </w:p>
+    <w:p>
+      <w:pPr>
+        <w:pStyle w:val="ListParagraph"/>
+        <w:numPr>
+          <w:ilvl w:val="1"/>
+          <w:numId w:val="1"/>
+        </w:numPr>
+      </w:pPr>
+      <w:r>
+        <w:t>In general can’t do this with real hardware</w:t>
+      </w:r>
+    </w:p>
+    <w:p>
+      <w:pPr>
+        <w:pStyle w:val="ListParagraph"/>
+        <w:numPr>
+          <w:ilvl w:val="2"/>
+          <w:numId w:val="1"/>
+        </w:numPr>
+      </w:pPr>
+      <w:r>
+        <w:t>OS needs to give out the full CPU in time slices</w:t>
+      </w:r>
+    </w:p>
+    <w:p>
+      <w:pPr>
+        <w:pStyle w:val="ListParagraph"/>
+        <w:numPr>
+          <w:ilvl w:val="2"/>
+          <w:numId w:val="1"/>
+        </w:numPr>
+      </w:pPr>
+      <w:r>
+        <w:t>Thus, we must use something to keep the threads roughly in sync with one another</w:t>
+      </w:r>
+    </w:p>
+    <w:p>
+      <w:pPr>
+        <w:pStyle w:val="ListParagraph"/>
+      </w:pPr>
+    </w:p>
+    <w:p>
+      <w:pPr>
+        <w:pStyle w:val="ListParagraph"/>
+        <w:numPr>
+          <w:ilvl w:val="0"/>
+          <w:numId w:val="1"/>
+        </w:numPr>
+      </w:pPr>
+      <w:r>
+        <w:t>Basic Idea: track CPU time per thread and schedule threads to match up average rate of execution</w:t>
+      </w:r>
+    </w:p>
+    <w:p>
+      <w:pPr>
+        <w:pStyle w:val="ListParagraph"/>
+        <w:numPr>
+          <w:ilvl w:val="1"/>
+          <w:numId w:val="1"/>
+        </w:numPr>
+      </w:pPr>
+      <w:r>
+        <w:t>Scheduling decision:</w:t>
+      </w:r>
+    </w:p>
+    <w:p>
+      <w:pPr>
+        <w:pStyle w:val="ListParagraph"/>
+        <w:numPr>
+          <w:ilvl w:val="2"/>
+          <w:numId w:val="1"/>
+        </w:numPr>
+      </w:pPr>
+      <w:r>
+        <w:t>“Repair” illusion of complete fairness</w:t>
+      </w:r>
+    </w:p>
+    <w:p>
+      <w:pPr>
+        <w:pStyle w:val="ListParagraph"/>
+        <w:numPr>
+          <w:ilvl w:val="2"/>
+          <w:numId w:val="1"/>
+        </w:numPr>
+      </w:pPr>
+      <w:r>
+        <w:t>Choose thread with minimum CPU time</w:t>
+      </w:r>
+    </w:p>
+    <w:p>
+      <w:pPr>
+        <w:pStyle w:val="ListParagraph"/>
+        <w:numPr>
+          <w:ilvl w:val="2"/>
+          <w:numId w:val="1"/>
+        </w:numPr>
+      </w:pPr>
+      <w:r>
+        <w:t>Closely related to Fair Queueing</w:t>
+      </w:r>
+    </w:p>
+    <w:p>
+      <w:pPr>
+        <w:pStyle w:val="ListParagraph"/>
+        <w:numPr>
+          <w:ilvl w:val="1"/>
+          <w:numId w:val="1"/>
+        </w:numPr>
+      </w:pPr>
+      <w:r>
+        <w:t xml:space="preserve">Use a heap-like scheduling </w:t>
+      </w:r>
+      <w:r>
+        <w:t>queue for this…</w:t>
+      </w:r>
+    </w:p>
+    <w:p>
+      <w:pPr>
+        <w:pStyle w:val="ListParagraph"/>
+        <w:numPr>
+          <w:ilvl w:val="2"/>
+          <w:numId w:val="1"/>
+        </w:numPr>
+      </w:pPr>
+      <w:r>
+        <w:t>O(</w:t>
+      </w:r>
+      <w:proofErr w:type="spellStart"/>
+      <w:r>
+        <w:t>logN</w:t>
+      </w:r>
+      <w:proofErr w:type="spellEnd"/>
+      <w:r>
+        <w:t>) to add/remove threads, where N is the number of threads</w:t>
+      </w:r>
+    </w:p>
+    <w:p>
+      <w:pPr>
+        <w:pStyle w:val="ListParagraph"/>
+        <w:numPr>
+          <w:ilvl w:val="1"/>
+          <w:numId w:val="1"/>
+        </w:numPr>
+      </w:pPr>
+      <w:r>
+        <w:lastRenderedPageBreak/>
+        <w:t>Sleeping threads don’t advance their CPU time, so they get a boost when they wake up again</w:t>
+      </w:r>
+    </w:p>
+    <w:p>
+      <w:pPr>
+        <w:pStyle w:val="ListParagraph"/>
+        <w:numPr>
+          <w:ilvl w:val="2"/>
+          <w:numId w:val="1"/>
+        </w:numPr>
+      </w:pPr>
+      <w:r>
+        <w:t>Get interactivity automaticall</w:t>
+      </w:r>
+      <w:r>
+        <w:t>y</w:t>
+      </w:r>
+    </w:p>
+    <w:p>
+      <w:pPr>
+        <w:pStyle w:val="ListParagraph"/>
+        <w:numPr>
+          <w:ilvl w:val="1"/>
+          <w:numId w:val="1"/>
+        </w:numPr>
+      </w:pPr>
+      <w:r>
+        <w:t>In addition to fairness, we want low response time and starvation freedom</w:t>
+      </w:r>
+    </w:p>
+    <w:p>
+      <w:pPr>
+        <w:pStyle w:val="ListParagraph"/>
+        <w:numPr>
+          <w:ilvl w:val="2"/>
+          <w:numId w:val="1"/>
+        </w:numPr>
+      </w:pPr>
+      <w:r>
+        <w:t>Make sure that everyone gets to run at least a little bit</w:t>
+      </w:r>
+    </w:p>
+    <w:p>
+      <w:pPr>
+        <w:pStyle w:val="ListParagraph"/>
+        <w:numPr>
+          <w:ilvl w:val="1"/>
+          <w:numId w:val="1"/>
+        </w:numPr>
+      </w:pPr>
+      <w:r>
+        <w:t>Constraint 1: Target Latency</w:t>
+      </w:r>
+    </w:p>
+    <w:p>
+      <w:pPr>
+        <w:pStyle w:val="ListParagraph"/>
+        <w:numPr>
+          <w:ilvl w:val="2"/>
+          <w:numId w:val="1"/>
+        </w:numPr>
+      </w:pPr>
+      <w:r>
+        <w:t>Period of time over which process gets service</w:t>
+      </w:r>
+    </w:p>
+    <w:p>
+      <w:pPr>
+        <w:pStyle w:val="ListParagraph"/>
+        <w:numPr>
+          <w:ilvl w:val="2"/>
+          <w:numId w:val="1"/>
+        </w:numPr>
+      </w:pPr>
+      <w:r>
+        <w:t xml:space="preserve">Quanta = </w:t>
+      </w:r>
+      <w:proofErr w:type="spellStart"/>
+      <w:r>
+        <w:t>Target_Latency</w:t>
+      </w:r>
+      <w:proofErr w:type="spellEnd"/>
+      <w:r>
+        <w:t xml:space="preserve"> / n</w:t>
+      </w:r>
+    </w:p>
+    <w:p>
+      <w:pPr>
+        <w:pStyle w:val="ListParagraph"/>
+        <w:numPr>
+          <w:ilvl w:val="2"/>
+          <w:numId w:val="1"/>
+        </w:numPr>
+      </w:pPr>
+      <w:r>
+        <w:t>Ex: Target Latency – 20ms, 4 Processes</w:t>
+      </w:r>
+    </w:p>
+    <w:p>
+      <w:pPr>
+        <w:pStyle w:val="ListParagraph"/>
+        <w:numPr>
+          <w:ilvl w:val="3"/>
+          <w:numId w:val="1"/>
+        </w:numPr>
+      </w:pPr>
+      <w:r>
+        <w:t>Each process gets 5ms time slice</w:t>
+      </w:r>
+    </w:p>
+    <w:p>
+      <w:pPr>
+        <w:pStyle w:val="ListParagraph"/>
+        <w:numPr>
+          <w:ilvl w:val="2"/>
+          <w:numId w:val="1"/>
+        </w:numPr>
+      </w:pPr>
+      <w:r>
+        <w:t>Ex: Target Latency- 20ms, 200 Processes</w:t>
+      </w:r>
+    </w:p>
+    <w:p>
+      <w:pPr>
+        <w:pStyle w:val="ListParagraph"/>
+        <w:numPr>
+          <w:ilvl w:val="3"/>
+          <w:numId w:val="1"/>
+        </w:numPr>
+      </w:pPr>
+      <w:r>
+        <w:t xml:space="preserve">Each process gets 0.1ms time slice </w:t>
+      </w:r>
+      <w:r>
+        <w:sym w:font="Wingdings" w:char="F0E0"/>
+      </w:r>
+      <w:r>
+        <w:t xml:space="preserve"> Large context switching overhead for each time slice</w:t>
+      </w:r>
+    </w:p>
+    <w:p>
+      <w:pPr>
+        <w:pStyle w:val="ListParagraph"/>
+        <w:numPr>
+          <w:ilvl w:val="1"/>
+          <w:numId w:val="1"/>
+        </w:numPr>
+      </w:pPr>
+      <w:r>
+        <w:t>Constrain</w:t>
+      </w:r>
+      <w:r>
+        <w:t xml:space="preserve">t 2: </w:t>
+      </w:r>
+      <w:r>
+        <w:t>Minimum Granularity</w:t>
+      </w:r>
+    </w:p>
+    <w:p>
+      <w:pPr>
+        <w:pStyle w:val="ListParagraph"/>
+        <w:numPr>
+          <w:ilvl w:val="2"/>
+          <w:numId w:val="1"/>
+        </w:numPr>
+      </w:pPr>
+      <w:r>
+        <w:t>Minimum length of any time slice</w:t>
+      </w:r>
+    </w:p>
+    <w:p>
+      <w:pPr>
+        <w:pStyle w:val="ListParagraph"/>
+        <w:numPr>
+          <w:ilvl w:val="2"/>
+          <w:numId w:val="1"/>
+        </w:numPr>
+      </w:pPr>
+      <w:r>
+        <w:t xml:space="preserve">Ex: Target Latency – 20ms, Minimum Granularity 1 </w:t>
+      </w:r>
+      <w:proofErr w:type="spellStart"/>
+      <w:r>
+        <w:t>ms</w:t>
+      </w:r>
+      <w:proofErr w:type="spellEnd"/>
+      <w:r>
+        <w:t>, 200 processes</w:t>
+      </w:r>
+    </w:p>
+    <w:p>
+      <w:pPr>
+        <w:pStyle w:val="ListParagraph"/>
+        <w:numPr>
+          <w:ilvl w:val="3"/>
+          <w:numId w:val="1"/>
+        </w:numPr>
+      </w:pPr>
+      <w:r>
+        <w:t>Each process gets 1</w:t>
+      </w:r>
+      <w:r>
+        <w:t xml:space="preserve"> </w:t>
+      </w:r>
+      <w:proofErr w:type="spellStart"/>
+      <w:r>
+        <w:t>ms</w:t>
+      </w:r>
+      <w:proofErr w:type="spellEnd"/>
+      <w:r>
+        <w:t xml:space="preserve"> time slice</w:t>
+      </w:r>
+    </w:p>
+    <w:p/>
+    <w:p>
+      <w:r>
+        <w:t>Aside: Priority in Unix – Being Nice</w:t>
+      </w:r>
+    </w:p>
+    <w:p>
+      <w:pPr>
+        <w:pStyle w:val="ListParagraph"/>
+        <w:numPr>
+          <w:ilvl w:val="0"/>
+          <w:numId w:val="1"/>
+        </w:numPr>
+      </w:pPr>
+      <w:r>
+        <w:t>The industrial operating systems of 60s and 70s provided priority to enforce desired usage policies</w:t>
+      </w:r>
+    </w:p>
+    <w:p>
+      <w:pPr>
+        <w:pStyle w:val="ListParagraph"/>
+        <w:numPr>
+          <w:ilvl w:val="0"/>
+          <w:numId w:val="1"/>
+        </w:numPr>
+      </w:pPr>
+      <w:r>
+        <w:t>“nice” values range from -20 to 19</w:t>
+      </w:r>
+    </w:p>
+    <w:p>
+      <w:pPr>
+        <w:pStyle w:val="ListParagraph"/>
+        <w:numPr>
+          <w:ilvl w:val="1"/>
+          <w:numId w:val="1"/>
+        </w:numPr>
+      </w:pPr>
+      <w:r>
+        <w:t>Negative values are “not nice”</w:t>
+      </w:r>
+    </w:p>
+    <w:p>
+      <w:pPr>
+        <w:pStyle w:val="ListParagraph"/>
+        <w:numPr>
+          <w:ilvl w:val="1"/>
+          <w:numId w:val="1"/>
+        </w:numPr>
+      </w:pPr>
+      <w:r>
+        <w:t>If you wanted to let your friends to get more time, you would nice up your job</w:t>
+      </w:r>
+    </w:p>
+    <w:p>
+      <w:pPr>
+        <w:pStyle w:val="ListParagraph"/>
+        <w:numPr>
+          <w:ilvl w:val="0"/>
+          <w:numId w:val="1"/>
+        </w:numPr>
+      </w:pPr>
+      <w:r>
+        <w:t>Scheduler puts higher nice-value tasks (lower priority) to sleep more…</w:t>
+      </w:r>
+    </w:p>
+    <w:p>
+      <w:pPr>
+        <w:pStyle w:val="ListParagraph"/>
+        <w:numPr>
+          <w:ilvl w:val="1"/>
+          <w:numId w:val="1"/>
+        </w:numPr>
+      </w:pPr>
+      <w:r>
+        <w:t>In O(1) scheduler, this translated fairly directly to priority</w:t>
+      </w:r>
+    </w:p>
+    <w:p>
+      <w:pPr>
+        <w:pStyle w:val="ListParagraph"/>
+        <w:numPr>
+          <w:ilvl w:val="0"/>
+          <w:numId w:val="1"/>
+        </w:numPr>
+      </w:pPr>
+      <w:r>
+        <w:t>How does this idea translate to CFS?</w:t>
+      </w:r>
+    </w:p>
+    <w:p>
+      <w:pPr>
+        <w:pStyle w:val="ListParagraph"/>
+        <w:numPr>
+          <w:ilvl w:val="1"/>
+          <w:numId w:val="1"/>
+        </w:numPr>
+      </w:pPr>
+      <w:r>
+        <w:t>Change the rate of CPU cycles given to threads to change relative priority</w:t>
+      </w:r>
+      <w:r>
+        <w:t xml:space="preserve"> (higher priority has a higher rate of execution)</w:t>
+      </w:r>
+    </w:p>
+    <w:p/>
+    <w:p/>
+    <w:p/>
+    <w:p/>
+    <w:p>
+      <w:r>
+        <w:t>Linux CFS: Proportional Shares</w:t>
+      </w:r>
+    </w:p>
+    <w:p>
+      <w:pPr>
+        <w:pStyle w:val="ListParagraph"/>
+        <w:numPr>
+          <w:ilvl w:val="0"/>
+          <w:numId w:val="1"/>
+        </w:numPr>
+      </w:pPr>
+      <w:r>
+        <w:t>What if we want to give more CPU to some and less to others in CFS (proportional share)?</w:t>
+      </w:r>
+    </w:p>
+    <w:p>
+      <w:pPr>
+        <w:pStyle w:val="ListParagraph"/>
+        <w:numPr>
+          <w:ilvl w:val="1"/>
+          <w:numId w:val="1"/>
+        </w:numPr>
+      </w:pPr>
+      <w:r>
+        <w:t>Allow different threads to have different rates of execution</w:t>
+      </w:r>
+    </w:p>
+    <w:p>
+      <w:pPr>
+        <w:pStyle w:val="ListParagraph"/>
+        <w:numPr>
+          <w:ilvl w:val="0"/>
+          <w:numId w:val="1"/>
+        </w:numPr>
+      </w:pPr>
+      <w:r>
+        <w:t xml:space="preserve">Use weights! Key Idea: Assign a weight </w:t>
+      </w:r>
+      <w:proofErr w:type="spellStart"/>
+      <w:r>
+        <w:t>wi</w:t>
+      </w:r>
+      <w:proofErr w:type="spellEnd"/>
+      <w:r>
+        <w:t xml:space="preserve"> to each process </w:t>
+      </w:r>
+      <w:proofErr w:type="spellStart"/>
+      <w:r>
+        <w:t>i</w:t>
+      </w:r>
+      <w:proofErr w:type="spellEnd"/>
+      <w:r>
+        <w:t xml:space="preserve"> to compute the switching quanta Qi</w:t>
+      </w:r>
+    </w:p>
+    <w:p>
+      <w:pPr>
+        <w:pStyle w:val="ListParagraph"/>
+        <w:numPr>
+          <w:ilvl w:val="1"/>
+          <w:numId w:val="1"/>
+        </w:numPr>
+      </w:pPr>
+      <w:r>
+        <w:t>Basic Equal Share: Qi = Target Latency * 1/N</w:t>
+      </w:r>
+    </w:p>
+    <w:p>
+      <w:pPr>
+        <w:pStyle w:val="ListParagraph"/>
+        <w:numPr>
+          <w:ilvl w:val="1"/>
+          <w:numId w:val="1"/>
+        </w:numPr>
+      </w:pPr>
+      <w:r>
+        <w:t xml:space="preserve">Weighted Share: Qi = </w:t>
+      </w:r>
+      <m:oMath>
+        <m:d>
+          <m:dPr>
+            <m:ctrlPr>
+              <w:rPr>
+                <w:rFonts w:ascii="Cambria Math" w:hAnsi="Cambria Math"/>
+                <w:i/>
+                <w:iCs/>
+              </w:rPr>
+            </m:ctrlPr>
+          </m:dPr>
+          <m:e>
+            <m:f>
+              <m:fPr>
+                <m:type m:val="skw"/>
+                <m:ctrlPr>
+                  <w:rPr>
+                    <w:rFonts w:ascii="Cambria Math" w:hAnsi="Cambria Math"/>
+                    <w:i/>
+                    <w:iCs/>
+                  </w:rPr>
+                </m:ctrlPr>
+              </m:fPr>
+              <m:num>
+                <m:sSub>
+                  <m:sSubPr>
+                    <m:ctrlPr>
+                      <w:rPr>
+                        <w:rFonts w:ascii="Cambria Math" w:hAnsi="Cambria Math"/>
+                        <w:i/>
+                        <w:iCs/>
+                      </w:rPr>
+                    </m:ctrlPr>
+                  </m:sSubPr>
+                  <m:e>
+                    <m:r>
+                      <w:rPr>
+                        <w:rFonts w:ascii="Cambria Math" w:hAnsi="Cambria Math"/>
+                      </w:rPr>
+                      <m:t>w</m:t>
+                    </m:r>
+                  </m:e>
+                  <m:sub>
+                    <m:r>
+                      <w:rPr>
+                        <w:rFonts w:ascii="Cambria Math" w:hAnsi="Cambria Math"/>
+                      </w:rPr>
+                      <m:t>i</m:t>
+                    </m:r>
+                  </m:sub>
+                </m:sSub>
+              </m:num>
+              <m:den>
+                <m:nary>
+                  <m:naryPr>
+                    <m:chr m:val="∑"/>
+                    <m:limLoc m:val="subSup"/>
+                    <m:supHide m:val="1"/>
+                    <m:ctrlPr>
+                      <w:rPr>
+                        <w:rFonts w:ascii="Cambria Math" w:hAnsi="Cambria Math"/>
+                        <w:i/>
+                        <w:iCs/>
+                      </w:rPr>
+                    </m:ctrlPr>
+                  </m:naryPr>
+                  <m:sub>
+                    <m:r>
+                      <w:rPr>
+                        <w:rFonts w:ascii="Cambria Math" w:hAnsi="Cambria Math"/>
+                      </w:rPr>
+                      <m:t>p</m:t>
+                    </m:r>
+                  </m:sub>
+                  <m:sup/>
+                  <m:e>
+                    <m:sSub>
+                      <m:sSubPr>
+                        <m:ctrlPr>
+                          <w:rPr>
+                            <w:rFonts w:ascii="Cambria Math" w:hAnsi="Cambria Math"/>
+                            <w:i/>
+                            <w:iCs/>
+                          </w:rPr>
+                        </m:ctrlPr>
+                      </m:sSubPr>
+                      <m:e>
+                        <m:r>
+                          <w:rPr>
+                            <w:rFonts w:ascii="Cambria Math" w:hAnsi="Cambria Math"/>
+                          </w:rPr>
+                          <m:t>w</m:t>
+                        </m:r>
+                      </m:e>
+                      <m:sub>
+                        <m:r>
+                          <w:rPr>
+                            <w:rFonts w:ascii="Cambria Math" w:hAnsi="Cambria Math"/>
+                          </w:rPr>
+                          <m:t>p</m:t>
+                        </m:r>
+                      </m:sub>
+                    </m:sSub>
+                  </m:e>
+                </m:nary>
+              </m:den>
+            </m:f>
+          </m:e>
+        </m:d>
+        <m:r>
+          <w:rPr>
+            <w:rFonts w:ascii="Cambria Math" w:hAnsi="Cambria Math"/>
+          </w:rPr>
+          <m:t>⋅</m:t>
+        </m:r>
+        <m:r>
+          <m:rPr>
+            <m:sty m:val="p"/>
+          </m:rPr>
+          <w:rPr>
+            <w:rFonts w:ascii="Cambria Math" w:hAnsi="Cambria Math"/>
+          </w:rPr>
+          <m:t>Target Latency</m:t>
+        </m:r>
+      </m:oMath>
+    </w:p>
+    <w:p>
+      <w:pPr>
+        <w:pStyle w:val="ListParagraph"/>
+        <w:numPr>
+          <w:ilvl w:val="1"/>
+          <w:numId w:val="1"/>
+        </w:numPr>
+      </w:pPr>
+      <w:r>
+        <w:rPr>
+          <w:rFonts w:eastAsiaTheme="minorEastAsia"/>
+        </w:rPr>
+        <w:t>Reuse nice value to reflect share, rather than priority</w:t>
+      </w:r>
+    </w:p>
+    <w:p>
+      <w:pPr>
+        <w:pStyle w:val="ListParagraph"/>
+        <w:numPr>
+          <w:ilvl w:val="2"/>
+          <w:numId w:val="1"/>
+        </w:numPr>
+      </w:pPr>
+      <w:r>
+        <w:rPr>
+          <w:rFonts w:eastAsiaTheme="minorEastAsia"/>
+        </w:rPr>
+        <w:t xml:space="preserve">Remember that nice value </w:t>
+      </w:r>
+      <w:r>
+        <w:rPr>
+          <w:rFonts w:eastAsiaTheme="minorEastAsia"/>
+        </w:rPr>
+        <w:sym w:font="Wingdings" w:char="F0E0"/>
+      </w:r>
+      <w:r>
+        <w:rPr>
+          <w:rFonts w:eastAsiaTheme="minorEastAsia"/>
+        </w:rPr>
+        <w:t xml:space="preserve"> higher priority</w:t>
+      </w:r>
+    </w:p>
+    <w:p>
+      <w:pPr>
+        <w:pStyle w:val="ListParagraph"/>
+        <w:numPr>
+          <w:ilvl w:val="2"/>
+          <w:numId w:val="1"/>
+        </w:numPr>
+      </w:pPr>
+      <w:r>
+        <w:rPr>
+          <w:rFonts w:eastAsiaTheme="minorEastAsia"/>
+        </w:rPr>
+        <w:t>CFS uses nice values to scale weights exponentially: Weight = 1024/(1.25)</w:t>
+      </w:r>
+      <w:r>
+        <w:rPr>
+          <w:rFonts w:eastAsiaTheme="minorEastAsia"/>
+          <w:vertAlign w:val="superscript"/>
+        </w:rPr>
+        <w:t>nice</w:t>
+      </w:r>
+    </w:p>
+    <w:p>
+      <w:pPr>
+        <w:pStyle w:val="ListParagraph"/>
+        <w:numPr>
+          <w:ilvl w:val="3"/>
+          <w:numId w:val="1"/>
+        </w:numPr>
+      </w:pPr>
+      <w:r>
+        <w:rPr>
+          <w:rFonts w:eastAsiaTheme="minorEastAsia"/>
+        </w:rPr>
+        <w:lastRenderedPageBreak/>
+        <w:t>Two CPU tasks separated by a nice value</w:t>
+      </w:r>
+      <w:r>
+        <w:rPr>
+          <w:rFonts w:eastAsiaTheme="minorEastAsia"/>
+        </w:rPr>
+        <w:t xml:space="preserve"> of. 5 </w:t>
+      </w:r>
+      <w:r>
+        <w:rPr>
+          <w:rFonts w:eastAsiaTheme="minorEastAsia"/>
+        </w:rPr>
+        <w:sym w:font="Wingdings" w:char="F0E8"/>
+      </w:r>
+      <w:r>
+        <w:rPr>
+          <w:rFonts w:eastAsiaTheme="minorEastAsia"/>
+        </w:rPr>
+        <w:t xml:space="preserve"> Task with lower nice value has 3 times the weight since 1.25</w:t>
+      </w:r>
+      <w:r>
+        <w:rPr>
+          <w:rFonts w:eastAsiaTheme="minorEastAsia"/>
+          <w:vertAlign w:val="superscript"/>
+        </w:rPr>
+        <w:t>5</w:t>
+      </w:r>
+      <w:r>
+        <w:rPr>
+          <w:rFonts w:eastAsiaTheme="minorEastAsia"/>
+          <w:vertAlign w:val="subscript"/>
+        </w:rPr>
+        <w:t xml:space="preserve"> ~ 3</w:t>
+      </w:r>
+    </w:p>
+    <w:p>
+      <w:pPr>
+        <w:pStyle w:val="ListParagraph"/>
+        <w:numPr>
+          <w:ilvl w:val="1"/>
+          <w:numId w:val="1"/>
+        </w:numPr>
+      </w:pPr>
+      <w:r>
+        <w:rPr>
+          <w:rFonts w:eastAsiaTheme="minorEastAsia"/>
+        </w:rPr>
+        <w:t>Ex</w:t>
+      </w:r>
+      <w:r>
+        <w:rPr>
+          <w:rFonts w:eastAsiaTheme="minorEastAsia"/>
+        </w:rPr>
+        <w:t>:</w:t>
+      </w:r>
+      <w:r>
+        <w:rPr>
+          <w:rFonts w:eastAsiaTheme="minorEastAsia"/>
+        </w:rPr>
+        <w:t xml:space="preserve"> Target Latency: 20ms, Minimum Granularity: 1ms</w:t>
+      </w:r>
+    </w:p>
+    <w:p>
+      <w:pPr>
+        <w:pStyle w:val="ListParagraph"/>
+        <w:numPr>
+          <w:ilvl w:val="2"/>
+          <w:numId w:val="1"/>
+        </w:numPr>
+      </w:pPr>
+      <w:r>
+        <w:rPr>
+          <w:rFonts w:eastAsiaTheme="minorEastAsia"/>
+        </w:rPr>
+        <w:t>Two CPU-Bound Threads</w:t>
+      </w:r>
+      <w:r>
+        <w:rPr>
+          <w:rFonts w:eastAsiaTheme="minorEastAsia"/>
+        </w:rPr>
+        <w:t xml:space="preserve"> </w:t>
+      </w:r>
+      <w:r>
+        <w:rPr>
+          <w:rFonts w:eastAsiaTheme="minorEastAsia"/>
+        </w:rPr>
+        <w:sym w:font="Wingdings" w:char="F0E8"/>
+      </w:r>
+      <w:r>
+        <w:rPr>
+          <w:rFonts w:eastAsiaTheme="minorEastAsia"/>
+        </w:rPr>
+        <w:t xml:space="preserve"> Thread A, Weight 1   Thread B, Weight 4</w:t>
+      </w:r>
+    </w:p>
+    <w:p>
+      <w:pPr>
+        <w:pStyle w:val="ListParagraph"/>
+        <w:numPr>
+          <w:ilvl w:val="2"/>
+          <w:numId w:val="1"/>
+        </w:numPr>
+      </w:pPr>
+      <w:r>
+        <w:t>Time Slice for A</w:t>
+      </w:r>
+      <w:r>
+        <w:t>? 4ms</w:t>
+      </w:r>
+    </w:p>
+    <w:p>
+      <w:pPr>
+        <w:pStyle w:val="ListParagraph"/>
+        <w:numPr>
+          <w:ilvl w:val="2"/>
+          <w:numId w:val="1"/>
+        </w:numPr>
+      </w:pPr>
+      <w:r>
+        <w:t>Time Slice for B? 16</w:t>
+      </w:r>
+      <w:r>
+        <w:t>ms</w:t>
+      </w:r>
+    </w:p>
+    <w:p>
+      <w:pPr>
+        <w:pStyle w:val="ListParagraph"/>
+        <w:numPr>
+          <w:ilvl w:val="1"/>
+          <w:numId w:val="1"/>
+        </w:numPr>
+      </w:pPr>
+      <w:r>
+        <w:t>Track a thread’s virtual runtime rather than its true physical runtime</w:t>
+      </w:r>
+    </w:p>
+    <w:p>
+      <w:pPr>
+        <w:pStyle w:val="ListParagraph"/>
+        <w:numPr>
+          <w:ilvl w:val="2"/>
+          <w:numId w:val="1"/>
+        </w:numPr>
+      </w:pPr>
+      <w:r>
+        <w:t>Higher weight: Virtual runtime increases more slowly</w:t>
+      </w:r>
+    </w:p>
+    <w:p>
+      <w:pPr>
+        <w:pStyle w:val="ListParagraph"/>
+        <w:numPr>
+          <w:ilvl w:val="2"/>
+          <w:numId w:val="1"/>
+        </w:numPr>
+      </w:pPr>
+      <w:r>
+        <w:t>Lower weight: Virtual runtime increases more quickly</w:t>
+      </w:r>
+    </w:p>
+    <w:p>
+      <w:pPr>
+        <w:pStyle w:val="ListParagraph"/>
+        <w:numPr>
+          <w:ilvl w:val="1"/>
+          <w:numId w:val="1"/>
+        </w:numPr>
+      </w:pPr>
+      <w:r>
+        <w:t>Scheduler’s decision based on virtual CPU time</w:t>
+      </w:r>
+    </w:p>
+    <w:p>
+      <w:pPr>
+        <w:pStyle w:val="ListParagraph"/>
+        <w:numPr>
+          <w:ilvl w:val="1"/>
+          <w:numId w:val="1"/>
+        </w:numPr>
+      </w:pPr>
+      <w:r>
+        <w:t xml:space="preserve">Use of Red-Black tree to hold all runnable processes as sorted on </w:t>
+      </w:r>
+      <w:proofErr w:type="spellStart"/>
+      <w:r>
+        <w:t>vruntime</w:t>
+      </w:r>
+      <w:proofErr w:type="spellEnd"/>
+      <w:r>
+        <w:t xml:space="preserve"> variable</w:t>
+      </w:r>
+    </w:p>
+    <w:p>
+      <w:pPr>
+        <w:pStyle w:val="ListParagraph"/>
+        <w:numPr>
+          <w:ilvl w:val="2"/>
+          <w:numId w:val="1"/>
+        </w:numPr>
+      </w:pPr>
+      <w:r>
+        <w:t>O(1) time to find next thread to run (top of heap!)</w:t>
+      </w:r>
+    </w:p>
+    <w:p>
+      <w:pPr>
+        <w:pStyle w:val="ListParagraph"/>
+        <w:numPr>
+          <w:ilvl w:val="2"/>
+          <w:numId w:val="1"/>
+        </w:numPr>
+      </w:pPr>
+      <w:r>
+        <w:t>O(</w:t>
+      </w:r>
+      <w:proofErr w:type="spellStart"/>
+      <w:r>
+        <w:t>logN</w:t>
+      </w:r>
+      <w:proofErr w:type="spellEnd"/>
+      <w:r>
+        <w:t>) time</w:t>
+      </w:r>
+      <w:r>
+        <w:t xml:space="preserve"> to perform insertion/deletions</w:t>
+      </w:r>
+    </w:p>
+    <w:p>
+      <w:pPr>
+        <w:pStyle w:val="ListParagraph"/>
+        <w:numPr>
+          <w:ilvl w:val="3"/>
+          <w:numId w:val="1"/>
+        </w:numPr>
+      </w:pPr>
+      <w:r>
+        <w:t>Ca</w:t>
+      </w:r>
+      <w:r>
+        <w:t>che</w:t>
+      </w:r>
+      <w:r>
+        <w:t xml:space="preserve"> the item at far left (item with earliest </w:t>
+      </w:r>
+      <w:proofErr w:type="spellStart"/>
+      <w:r>
+        <w:t>vruntime</w:t>
+      </w:r>
+      <w:proofErr w:type="spellEnd"/>
+      <w:r>
+        <w:t>)</w:t>
+      </w:r>
+    </w:p>
+    <w:p>
+      <w:pPr>
+        <w:pStyle w:val="ListParagraph"/>
+        <w:numPr>
+          <w:ilvl w:val="2"/>
+          <w:numId w:val="1"/>
+        </w:numPr>
+      </w:pPr>
+      <w:r>
+        <w:t xml:space="preserve">When </w:t>
+      </w:r>
+      <w:r>
+        <w:t xml:space="preserve">ready to schedule, grab version with smallest </w:t>
+      </w:r>
+      <w:proofErr w:type="spellStart"/>
+      <w:r>
+        <w:t>vruntime</w:t>
+      </w:r>
+      <w:proofErr w:type="spellEnd"/>
+      <w:r>
+        <w:t xml:space="preserve"> (which will be item at far left)</w:t>
+      </w:r>
+    </w:p>
+    <w:p>
+      <w:pPr>
+        <w:pStyle w:val="ListParagraph"/>
+        <w:numPr>
+          <w:ilvl w:val="1"/>
+          <w:numId w:val="1"/>
+        </w:numPr>
+      </w:pPr>
+      <w:r>
+        <w:rPr>
+          <w:noProof/>
+        </w:rPr>
+        <w:drawing>
+          <wp:anchor distT="0" distB="0" distL="114300" distR="114300" simplePos="0" relativeHeight="251658240" behindDoc="1" locked="0" layoutInCell="1" allowOverlap="1" wp14:anchorId="07CE2147" wp14:editId="0809C047">
+            <wp:simplePos x="0" y="0"/>
+            <wp:positionH relativeFrom="column">
+              <wp:posOffset>400652</wp:posOffset>
+            </wp:positionH>
+            <wp:positionV relativeFrom="paragraph">
+              <wp:posOffset>263525</wp:posOffset>
+            </wp:positionV>
+            <wp:extent cx="5678805" cy="1290320"/>
+            <wp:effectExtent l="0" t="0" r="0" b="5080"/>
+            <wp:wrapTight wrapText="bothSides">
+              <wp:wrapPolygon edited="0">
+                <wp:start x="0" y="0"/>
+                <wp:lineTo x="0" y="21472"/>
+                <wp:lineTo x="21544" y="21472"/>
+                <wp:lineTo x="21544" y="0"/>
+                <wp:lineTo x="0" y="0"/>
+              </wp:wrapPolygon>
+            </wp:wrapTight>
+            <wp:docPr id="1417171926" name="Picture 1" descr="Diagram, text&#10;&#10;Description automatically generated"/>
+            <wp:cNvGraphicFramePr>
+              <a:graphicFrameLocks xmlns:a="http://schemas.openxmlformats.org/drawingml/2006/main" noChangeAspect="1"/>
+            </wp:cNvGraphicFramePr>
+            <a:graphic xmlns:a="http://schemas.openxmlformats.org/drawingml/2006/main">
+              <a:graphicData uri="http://schemas.openxmlformats.org/drawingml/2006/picture">
+                <pic:pic xmlns:pic="http://schemas.openxmlformats.org/drawingml/2006/picture">
+                  <pic:nvPicPr>
+                    <pic:cNvPr id="1417171926" name="Picture 1" descr="Diagram, text&#10;&#10;Description automatically generated"/>
+                    <pic:cNvPicPr/>
+                  </pic:nvPicPr>
+                  <pic:blipFill>
+                    <a:blip r:embed="rId5">
+                      <a:extLst>
+                        <a:ext uri="{28A0092B-C50C-407E-A947-70E740481C1C}">
+                          <a14:useLocalDpi xmlns:a14="http://schemas.microsoft.com/office/drawing/2010/main" val="0"/>
+                        </a:ext>
+                      </a:extLst>
+                    </a:blip>
+                    <a:stretch>
+                      <a:fillRect/>
+                    </a:stretch>
+                  </pic:blipFill>
+                  <pic:spPr>
+                    <a:xfrm>
+                      <a:off x="0" y="0"/>
+                      <a:ext cx="5678805" cy="1290320"/>
+                    </a:xfrm>
+                    <a:prstGeom prst="rect">
+                      <a:avLst/>
+                    </a:prstGeom>
+                  </pic:spPr>
+                </pic:pic>
+              </a:graphicData>
+            </a:graphic>
+            <wp14:sizeRelH relativeFrom="page">
+              <wp14:pctWidth>0</wp14:pctWidth>
+            </wp14:sizeRelH>
+            <wp14:sizeRelV relativeFrom="page">
+              <wp14:pctHeight>0</wp14:pctHeight>
+            </wp14:sizeRelV>
+          </wp:anchor>
+        </w:drawing>
+      </w:r>
+      <w:r>
+        <w:t>Slower than O(1) scheduler, but much easier to understand (simpler heuristics)</w:t>
+      </w:r>
+    </w:p>
+    <w:p/>
+    <w:p/>
+    <w:p/>
+    <w:p/>
+    <w:p/>
+    <w:p/>
+    <w:p/>
+    <w:p/>
+    <w:p/>
+    <w:p>
+      <w:r>
+        <w:t>When do the details of the scheduling policy and fairness really matter?</w:t>
+      </w:r>
+    </w:p>
+    <w:p>
+      <w:pPr>
+        <w:pStyle w:val="ListParagraph"/>
+        <w:numPr>
+          <w:ilvl w:val="0"/>
+          <w:numId w:val="1"/>
+        </w:numPr>
+      </w:pPr>
+      <w:r>
+        <w:t>When there aren’t enough resources to go around</w:t>
+      </w:r>
+    </w:p>
+    <w:p/>
+    <w:p>
+      <w:r>
+        <w:t>When should you simply buy a faster computer?</w:t>
+      </w:r>
+    </w:p>
+    <w:p>
+      <w:pPr>
+        <w:pStyle w:val="ListParagraph"/>
+        <w:numPr>
+          <w:ilvl w:val="0"/>
+          <w:numId w:val="1"/>
+        </w:numPr>
+      </w:pPr>
+      <w:r>
+        <w:t xml:space="preserve">(Or network link, or expanded highway, or…) </w:t>
+      </w:r>
+    </w:p>
+    <w:p>
+      <w:pPr>
+        <w:pStyle w:val="ListParagraph"/>
+        <w:numPr>
+          <w:ilvl w:val="0"/>
+          <w:numId w:val="1"/>
+        </w:numPr>
+      </w:pPr>
+      <w:r>
+        <w:t>One approach Buy it when it will pay for itself in improved response time</w:t>
+      </w:r>
+    </w:p>
+    <w:p>
+      <w:pPr>
+        <w:pStyle w:val="ListParagraph"/>
+        <w:numPr>
+          <w:ilvl w:val="0"/>
+          <w:numId w:val="1"/>
+        </w:numPr>
+      </w:pPr>
+      <w:r>
+        <w:rPr>
+          <w:noProof/>
+        </w:rPr>
+        <w:drawing>
+          <wp:anchor distT="0" distB="0" distL="114300" distR="114300" simplePos="0" relativeHeight="251659264" behindDoc="1" locked="0" layoutInCell="1" allowOverlap="1" wp14:anchorId="0C85BE83" wp14:editId="351AD4F4">
+            <wp:simplePos x="0" y="0"/>
+            <wp:positionH relativeFrom="column">
+              <wp:posOffset>4676273</wp:posOffset>
+            </wp:positionH>
+            <wp:positionV relativeFrom="paragraph">
+              <wp:posOffset>26670</wp:posOffset>
+            </wp:positionV>
+            <wp:extent cx="1892300" cy="1892300"/>
+            <wp:effectExtent l="0" t="0" r="0" b="0"/>
+            <wp:wrapTight wrapText="bothSides">
+              <wp:wrapPolygon edited="0">
+                <wp:start x="0" y="0"/>
+                <wp:lineTo x="0" y="21455"/>
+                <wp:lineTo x="21455" y="21455"/>
+                <wp:lineTo x="21455" y="0"/>
+                <wp:lineTo x="0" y="0"/>
+              </wp:wrapPolygon>
+            </wp:wrapTight>
+            <wp:docPr id="1181363486" name="Picture 2" descr="Diagram, shape&#10;&#10;Description automatically generated"/>
+            <wp:cNvGraphicFramePr>
+              <a:graphicFrameLocks xmlns:a="http://schemas.openxmlformats.org/drawingml/2006/main" noChangeAspect="1"/>
+            </wp:cNvGraphicFramePr>
+            <a:graphic xmlns:a="http://schemas.openxmlformats.org/drawingml/2006/main">
+              <a:graphicData uri="http://schemas.openxmlformats.org/drawingml/2006/picture">
+                <pic:pic xmlns:pic="http://schemas.openxmlformats.org/drawingml/2006/picture">
+                  <pic:nvPicPr>
+                    <pic:cNvPr id="1181363486" name="Picture 2" descr="Diagram, shape&#10;&#10;Description automatically generated"/>
+                    <pic:cNvPicPr/>
+                  </pic:nvPicPr>
+                  <pic:blipFill>
+                    <a:blip r:embed="rId6">
+                      <a:extLst>
+                        <a:ext uri="{28A0092B-C50C-407E-A947-70E740481C1C}">
+                          <a14:useLocalDpi xmlns:a14="http://schemas.microsoft.com/office/drawing/2010/main" val="0"/>
+                        </a:ext>
+                      </a:extLst>
+                    </a:blip>
+                    <a:stretch>
+                      <a:fillRect/>
+                    </a:stretch>
+                  </pic:blipFill>
+                  <pic:spPr>
+                    <a:xfrm>
+                      <a:off x="0" y="0"/>
+                      <a:ext cx="1892300" cy="1892300"/>
+                    </a:xfrm>
+                    <a:prstGeom prst="rect">
+                      <a:avLst/>
+                    </a:prstGeom>
+                  </pic:spPr>
+                </pic:pic>
+              </a:graphicData>
+            </a:graphic>
+            <wp14:sizeRelH relativeFrom="page">
+              <wp14:pctWidth>0</wp14:pctWidth>
+            </wp14:sizeRelH>
+            <wp14:sizeRelV relativeFrom="page">
+              <wp14:pctHeight>0</wp14:pctHeight>
+            </wp14:sizeRelV>
+          </wp:anchor>
+        </w:drawing>
+      </w:r>
+      <w:r>
+        <w:t xml:space="preserve">Never want to run anything at 100% </w:t>
+      </w:r>
+      <w:r>
+        <w:sym w:font="Wingdings" w:char="F0E8"/>
+      </w:r>
+      <w:r>
+        <w:t xml:space="preserve"> Queue can get filled up</w:t>
+      </w:r>
+    </w:p>
+    <w:p/>
+    <w:p>
+      <w:r>
+        <w:t>An interesting implication of this curve:</w:t>
+      </w:r>
+    </w:p>
+    <w:p>
+      <w:pPr>
+        <w:pStyle w:val="ListParagraph"/>
+        <w:numPr>
+          <w:ilvl w:val="0"/>
+          <w:numId w:val="1"/>
+        </w:numPr>
+      </w:pPr>
+      <w:r>
+        <w:t>Most scheduling algorithms work fine in the “linear” portion of the load curve, fail otherwise</w:t>
+      </w:r>
+    </w:p>
+    <w:p>
+      <w:pPr>
+        <w:pStyle w:val="ListParagraph"/>
+        <w:numPr>
+          <w:ilvl w:val="0"/>
+          <w:numId w:val="1"/>
+        </w:numPr>
+      </w:pPr>
+      <w:r>
+        <w:t>Argues for buying a faster X when hit “knee” of curve</w:t>
+      </w:r>
+    </w:p>
+    <w:p/>
+    <w:p/>
+    <w:p/>
+    <w:p/>
+    <w:p/>
+    <w:p/>
+    <w:p/>
+    <w:p>
+      <w:r>
+        <w:lastRenderedPageBreak/>
+        <w:t>Deadlock: A Deadly type of Starvation</w:t>
+      </w:r>
+    </w:p>
+    <w:p>
+      <w:pPr>
+        <w:pStyle w:val="ListParagraph"/>
+        <w:numPr>
+          <w:ilvl w:val="0"/>
+          <w:numId w:val="1"/>
+        </w:numPr>
+      </w:pPr>
+      <w:r>
+        <w:t xml:space="preserve">Starvation: thread waits indefinitely </w:t>
+      </w:r>
+    </w:p>
+    <w:p>
+      <w:pPr>
+        <w:pStyle w:val="ListParagraph"/>
+        <w:numPr>
+          <w:ilvl w:val="1"/>
+          <w:numId w:val="1"/>
+        </w:numPr>
+      </w:pPr>
+      <w:r>
+        <w:t>Example: low priority thread waiting for resources constantly in use by high-priority threads</w:t>
+      </w:r>
+    </w:p>
+    <w:p>
+      <w:pPr>
+        <w:pStyle w:val="ListParagraph"/>
+        <w:numPr>
+          <w:ilvl w:val="0"/>
+          <w:numId w:val="1"/>
+        </w:numPr>
+      </w:pPr>
+      <w:r>
+        <w:t>Deadlock: circular waiting for resources</w:t>
+      </w:r>
+    </w:p>
+    <w:p>
+      <w:pPr>
+        <w:pStyle w:val="ListParagraph"/>
+        <w:numPr>
+          <w:ilvl w:val="1"/>
+          <w:numId w:val="1"/>
+        </w:numPr>
+      </w:pPr>
+      <w:r>
+        <w:t>Thread A owns Resource 1 and is Waiting for Resource 2</w:t>
+      </w:r>
+    </w:p>
+    <w:p>
+      <w:pPr>
+        <w:pStyle w:val="ListParagraph"/>
+        <w:numPr>
+          <w:ilvl w:val="1"/>
+          <w:numId w:val="1"/>
+        </w:numPr>
+      </w:pPr>
+      <w:r>
+        <w:t>Thread B owns Resource 2 and is Waiting for Resource 1</w:t>
+      </w:r>
+    </w:p>
+    <w:p>
+      <w:pPr>
+        <w:pStyle w:val="ListParagraph"/>
+        <w:numPr>
+          <w:ilvl w:val="0"/>
+          <w:numId w:val="1"/>
+        </w:numPr>
+      </w:pPr>
+      <w:r>
+        <w:t xml:space="preserve">Deadlock </w:t>
+      </w:r>
+      <w:r>
+        <w:sym w:font="Wingdings" w:char="F0E0"/>
+      </w:r>
+      <w:r>
+        <w:t xml:space="preserve"> Starvation but not vice versa</w:t>
+      </w:r>
+    </w:p>
+    <w:p>
+      <w:pPr>
+        <w:pStyle w:val="ListParagraph"/>
+        <w:numPr>
+          <w:ilvl w:val="1"/>
+          <w:numId w:val="1"/>
+        </w:numPr>
+      </w:pPr>
+      <w:r>
+        <w:t>Starvation can end (but doesn’t have to)</w:t>
+      </w:r>
+    </w:p>
+    <w:p>
+      <w:pPr>
+        <w:pStyle w:val="ListParagraph"/>
+        <w:numPr>
+          <w:ilvl w:val="1"/>
+          <w:numId w:val="1"/>
+        </w:numPr>
+      </w:pPr>
+      <w:r>
+        <w:t>Deadlock can’t end without external intervention</w:t>
+      </w:r>
+    </w:p>
+    <w:p>
+      <w:r>
+        <w:rPr>
+          <w:noProof/>
+        </w:rPr>
+        <w:drawing>
+          <wp:anchor distT="0" distB="0" distL="114300" distR="114300" simplePos="0" relativeHeight="251660288" behindDoc="1" locked="0" layoutInCell="1" allowOverlap="1" wp14:anchorId="2BDEF8E9" wp14:editId="337B2BEE">
+            <wp:simplePos x="0" y="0"/>
+            <wp:positionH relativeFrom="column">
+              <wp:posOffset>0</wp:posOffset>
+            </wp:positionH>
+            <wp:positionV relativeFrom="paragraph">
+              <wp:posOffset>172085</wp:posOffset>
+            </wp:positionV>
+            <wp:extent cx="3456940" cy="1875155"/>
+            <wp:effectExtent l="0" t="0" r="0" b="4445"/>
+            <wp:wrapTight wrapText="bothSides">
+              <wp:wrapPolygon edited="0">
+                <wp:start x="0" y="0"/>
+                <wp:lineTo x="0" y="21505"/>
+                <wp:lineTo x="21505" y="21505"/>
+                <wp:lineTo x="21505" y="0"/>
+                <wp:lineTo x="0" y="0"/>
+              </wp:wrapPolygon>
+            </wp:wrapTight>
+            <wp:docPr id="1462657997" name="Picture 3" descr="Graphical user interface, diagram&#10;&#10;Description automatically generated"/>
+            <wp:cNvGraphicFramePr>
+              <a:graphicFrameLocks xmlns:a="http://schemas.openxmlformats.org/drawingml/2006/main" noChangeAspect="1"/>
+            </wp:cNvGraphicFramePr>
+            <a:graphic xmlns:a="http://schemas.openxmlformats.org/drawingml/2006/main">
+              <a:graphicData uri="http://schemas.openxmlformats.org/drawingml/2006/picture">
+                <pic:pic xmlns:pic="http://schemas.openxmlformats.org/drawingml/2006/picture">
+                  <pic:nvPicPr>
+                    <pic:cNvPr id="1462657997" name="Picture 3" descr="Graphical user interface, diagram&#10;&#10;Description automatically generated"/>
+                    <pic:cNvPicPr/>
+                  </pic:nvPicPr>
+                  <pic:blipFill>
+                    <a:blip r:embed="rId7" cstate="print">
+                      <a:extLst>
+                        <a:ext uri="{28A0092B-C50C-407E-A947-70E740481C1C}">
+                          <a14:useLocalDpi xmlns:a14="http://schemas.microsoft.com/office/drawing/2010/main" val="0"/>
+                        </a:ext>
+                      </a:extLst>
+                    </a:blip>
+                    <a:stretch>
+                      <a:fillRect/>
+                    </a:stretch>
+                  </pic:blipFill>
+                  <pic:spPr>
+                    <a:xfrm>
+                      <a:off x="0" y="0"/>
+                      <a:ext cx="3456940" cy="1875155"/>
+                    </a:xfrm>
+                    <a:prstGeom prst="rect">
+                      <a:avLst/>
+                    </a:prstGeom>
+                  </pic:spPr>
+                </pic:pic>
+              </a:graphicData>
+            </a:graphic>
+            <wp14:sizeRelH relativeFrom="page">
+              <wp14:pctWidth>0</wp14:pctWidth>
+            </wp14:sizeRelH>
+            <wp14:sizeRelV relativeFrom="page">
+              <wp14:pctHeight>0</wp14:pctHeight>
+            </wp14:sizeRelV>
+          </wp:anchor>
+        </w:drawing>
+      </w:r>
+    </w:p>
+    <w:p/>
+    <w:p/>
+    <w:p/>
+    <w:p/>
+    <w:p/>
+    <w:p/>
+    <w:p/>
+    <w:p/>
+    <w:p/>
+    <w:p/>
+    <w:p/>
+    <w:p>
+      <w:r>
+        <w:rPr>
+          <w:noProof/>
+        </w:rPr>
+        <w:drawing>
+          <wp:anchor distT="0" distB="0" distL="114300" distR="114300" simplePos="0" relativeHeight="251661312" behindDoc="1" locked="0" layoutInCell="1" allowOverlap="1" wp14:anchorId="253B7591" wp14:editId="5DFC6635">
+            <wp:simplePos x="0" y="0"/>
+            <wp:positionH relativeFrom="column">
+              <wp:posOffset>0</wp:posOffset>
+            </wp:positionH>
+            <wp:positionV relativeFrom="paragraph">
+              <wp:posOffset>179070</wp:posOffset>
+            </wp:positionV>
+            <wp:extent cx="4587875" cy="1428750"/>
+            <wp:effectExtent l="0" t="0" r="0" b="6350"/>
+            <wp:wrapTight wrapText="bothSides">
+              <wp:wrapPolygon edited="0">
+                <wp:start x="0" y="0"/>
+                <wp:lineTo x="0" y="21504"/>
+                <wp:lineTo x="21525" y="21504"/>
+                <wp:lineTo x="21525" y="0"/>
+                <wp:lineTo x="0" y="0"/>
+              </wp:wrapPolygon>
+            </wp:wrapTight>
+            <wp:docPr id="344429673" name="Picture 4" descr="Text, letter&#10;&#10;Description automatically generated with medium confidence"/>
+            <wp:cNvGraphicFramePr>
+              <a:graphicFrameLocks xmlns:a="http://schemas.openxmlformats.org/drawingml/2006/main" noChangeAspect="1"/>
+            </wp:cNvGraphicFramePr>
+            <a:graphic xmlns:a="http://schemas.openxmlformats.org/drawingml/2006/main">
+              <a:graphicData uri="http://schemas.openxmlformats.org/drawingml/2006/picture">
+                <pic:pic xmlns:pic="http://schemas.openxmlformats.org/drawingml/2006/picture">
+                  <pic:nvPicPr>
+                    <pic:cNvPr id="344429673" name="Picture 4" descr="Text, letter&#10;&#10;Description automatically generated with medium confidence"/>
+                    <pic:cNvPicPr/>
+                  </pic:nvPicPr>
+                  <pic:blipFill>
+                    <a:blip r:embed="rId8" cstate="print">
+                      <a:extLst>
+                        <a:ext uri="{28A0092B-C50C-407E-A947-70E740481C1C}">
+                          <a14:useLocalDpi xmlns:a14="http://schemas.microsoft.com/office/drawing/2010/main" val="0"/>
+                        </a:ext>
+                      </a:extLst>
+                    </a:blip>
+                    <a:stretch>
+                      <a:fillRect/>
+                    </a:stretch>
+                  </pic:blipFill>
+                  <pic:spPr>
+                    <a:xfrm>
+                      <a:off x="0" y="0"/>
+                      <a:ext cx="4587875" cy="1428750"/>
+                    </a:xfrm>
+                    <a:prstGeom prst="rect">
+                      <a:avLst/>
+                    </a:prstGeom>
+                  </pic:spPr>
+                </pic:pic>
+              </a:graphicData>
+            </a:graphic>
+            <wp14:sizeRelH relativeFrom="page">
+              <wp14:pctWidth>0</wp14:pctWidth>
+            </wp14:sizeRelH>
+            <wp14:sizeRelV relativeFrom="page">
+              <wp14:pctHeight>0</wp14:pctHeight>
+            </wp14:sizeRelV>
+          </wp:anchor>
+        </w:drawing>
+      </w:r>
+      <w:r>
+        <w:t>Deadlock with locks</w:t>
+      </w:r>
+      <w:r>
+        <w:t xml:space="preserve"> (</w:t>
+      </w:r>
+      <w:proofErr w:type="spellStart"/>
+      <w:r>
+        <w:t>non deterministic</w:t>
+      </w:r>
+      <w:proofErr w:type="spellEnd"/>
+      <w:r>
+        <w:t>)</w:t>
+      </w:r>
+    </w:p>
+    <w:p/>
+    <w:p/>
+    <w:p/>
+    <w:p/>
+    <w:p/>
+    <w:p>
+      <w:r>
+        <w:rPr>
+          <w:noProof/>
+        </w:rPr>
+        <w:drawing>
+          <wp:anchor distT="0" distB="0" distL="114300" distR="114300" simplePos="0" relativeHeight="251663360" behindDoc="1" locked="0" layoutInCell="1" allowOverlap="1" wp14:anchorId="499AB188" wp14:editId="10F38776">
+            <wp:simplePos x="0" y="0"/>
+            <wp:positionH relativeFrom="column">
+              <wp:posOffset>3112135</wp:posOffset>
+            </wp:positionH>
+            <wp:positionV relativeFrom="paragraph">
+              <wp:posOffset>363086</wp:posOffset>
+            </wp:positionV>
+            <wp:extent cx="2654935" cy="1675765"/>
+            <wp:effectExtent l="0" t="0" r="0" b="635"/>
+            <wp:wrapTight wrapText="bothSides">
+              <wp:wrapPolygon edited="0">
+                <wp:start x="0" y="0"/>
+                <wp:lineTo x="0" y="21444"/>
+                <wp:lineTo x="21492" y="21444"/>
+                <wp:lineTo x="21492" y="0"/>
+                <wp:lineTo x="0" y="0"/>
+              </wp:wrapPolygon>
+            </wp:wrapTight>
+            <wp:docPr id="764226598" name="Picture 6" descr="Text&#10;&#10;Description automatically generated"/>
+            <wp:cNvGraphicFramePr>
+              <a:graphicFrameLocks xmlns:a="http://schemas.openxmlformats.org/drawingml/2006/main" noChangeAspect="1"/>
+            </wp:cNvGraphicFramePr>
+            <a:graphic xmlns:a="http://schemas.openxmlformats.org/drawingml/2006/main">
+              <a:graphicData uri="http://schemas.openxmlformats.org/drawingml/2006/picture">
+                <pic:pic xmlns:pic="http://schemas.openxmlformats.org/drawingml/2006/picture">
+                  <pic:nvPicPr>
+                    <pic:cNvPr id="764226598" name="Picture 6" descr="Text&#10;&#10;Description automatically generated"/>
+                    <pic:cNvPicPr/>
+                  </pic:nvPicPr>
+                  <pic:blipFill>
+                    <a:blip r:embed="rId9" cstate="print">
+                      <a:extLst>
+                        <a:ext uri="{28A0092B-C50C-407E-A947-70E740481C1C}">
+                          <a14:useLocalDpi xmlns:a14="http://schemas.microsoft.com/office/drawing/2010/main" val="0"/>
+                        </a:ext>
+                      </a:extLst>
+                    </a:blip>
+                    <a:stretch>
+                      <a:fillRect/>
+                    </a:stretch>
+                  </pic:blipFill>
+                  <pic:spPr>
+                    <a:xfrm>
+                      <a:off x="0" y="0"/>
+                      <a:ext cx="2654935" cy="1675765"/>
+                    </a:xfrm>
+                    <a:prstGeom prst="rect">
+                      <a:avLst/>
+                    </a:prstGeom>
+                  </pic:spPr>
+                </pic:pic>
+              </a:graphicData>
+            </a:graphic>
+            <wp14:sizeRelH relativeFrom="page">
+              <wp14:pctWidth>0</wp14:pctWidth>
+            </wp14:sizeRelH>
+            <wp14:sizeRelV relativeFrom="page">
+              <wp14:pctHeight>0</wp14:pctHeight>
+            </wp14:sizeRelV>
+          </wp:anchor>
+        </w:drawing>
+      </w:r>
+    </w:p>
+    <w:p>
+      <w:r>
+        <w:rPr>
+          <w:noProof/>
+        </w:rPr>
+        <w:drawing>
+          <wp:anchor distT="0" distB="0" distL="114300" distR="114300" simplePos="0" relativeHeight="251662336" behindDoc="1" locked="0" layoutInCell="1" allowOverlap="1" wp14:anchorId="62691EA5" wp14:editId="538DF855">
+            <wp:simplePos x="0" y="0"/>
+            <wp:positionH relativeFrom="column">
+              <wp:posOffset>-199992</wp:posOffset>
+            </wp:positionH>
+            <wp:positionV relativeFrom="paragraph">
+              <wp:posOffset>85324</wp:posOffset>
+            </wp:positionV>
+            <wp:extent cx="3232150" cy="1718310"/>
+            <wp:effectExtent l="0" t="0" r="6350" b="0"/>
+            <wp:wrapTight wrapText="bothSides">
+              <wp:wrapPolygon edited="0">
+                <wp:start x="0" y="0"/>
+                <wp:lineTo x="0" y="21392"/>
+                <wp:lineTo x="21558" y="21392"/>
+                <wp:lineTo x="21558" y="0"/>
+                <wp:lineTo x="0" y="0"/>
+              </wp:wrapPolygon>
+            </wp:wrapTight>
+            <wp:docPr id="66420035" name="Picture 5" descr="Diagram&#10;&#10;Description automatically generated"/>
+            <wp:cNvGraphicFramePr>
+              <a:graphicFrameLocks xmlns:a="http://schemas.openxmlformats.org/drawingml/2006/main" noChangeAspect="1"/>
+            </wp:cNvGraphicFramePr>
+            <a:graphic xmlns:a="http://schemas.openxmlformats.org/drawingml/2006/main">
+              <a:graphicData uri="http://schemas.openxmlformats.org/drawingml/2006/picture">
+                <pic:pic xmlns:pic="http://schemas.openxmlformats.org/drawingml/2006/picture">
+                  <pic:nvPicPr>
+                    <pic:cNvPr id="66420035" name="Picture 5" descr="Diagram&#10;&#10;Description automatically generated"/>
+                    <pic:cNvPicPr/>
+                  </pic:nvPicPr>
+                  <pic:blipFill>
+                    <a:blip r:embed="rId10" cstate="print">
+                      <a:extLst>
+                        <a:ext uri="{28A0092B-C50C-407E-A947-70E740481C1C}">
+                          <a14:useLocalDpi xmlns:a14="http://schemas.microsoft.com/office/drawing/2010/main" val="0"/>
+                        </a:ext>
+                      </a:extLst>
+                    </a:blip>
+                    <a:stretch>
+                      <a:fillRect/>
+                    </a:stretch>
+                  </pic:blipFill>
+                  <pic:spPr>
+                    <a:xfrm>
+                      <a:off x="0" y="0"/>
+                      <a:ext cx="3232150" cy="1718310"/>
+                    </a:xfrm>
+                    <a:prstGeom prst="rect">
+                      <a:avLst/>
+                    </a:prstGeom>
+                  </pic:spPr>
+                </pic:pic>
+              </a:graphicData>
+            </a:graphic>
+            <wp14:sizeRelH relativeFrom="page">
+              <wp14:pctWidth>0</wp14:pctWidth>
+            </wp14:sizeRelH>
+            <wp14:sizeRelV relativeFrom="page">
+              <wp14:pctHeight>0</wp14:pctHeight>
+            </wp14:sizeRelV>
+          </wp:anchor>
+        </w:drawing>
+      </w:r>
+    </w:p>
+    <w:p>
+      <w:r>
+        <w:t>Unlucky (Left) and Unlucky (Right) case</w:t>
+      </w:r>
+    </w:p>
+    <w:p/>
+    <w:p>
+      <w:r>
+        <w:t>Sometimes, scheduler won’t trigger deadlock!</w:t>
+      </w:r>
+    </w:p>
+    <w:p/>
+    <w:p/>
+    <w:p/>
+    <w:p>
+      <w:r>
+        <w:lastRenderedPageBreak/>
+        <w:t>Train Example (Wormhole-Routed Network)</w:t>
+      </w:r>
+    </w:p>
+    <w:p>
+      <w:pPr>
+        <w:pStyle w:val="ListParagraph"/>
+        <w:numPr>
+          <w:ilvl w:val="0"/>
+          <w:numId w:val="1"/>
+        </w:numPr>
+      </w:pPr>
+      <w:r>
+        <w:t>Circular dependency (Deadlock!)</w:t>
+      </w:r>
+    </w:p>
+    <w:p>
+      <w:pPr>
+        <w:pStyle w:val="ListParagraph"/>
+        <w:numPr>
+          <w:ilvl w:val="1"/>
+          <w:numId w:val="1"/>
+        </w:numPr>
+      </w:pPr>
+      <w:r>
+        <w:t>Each train wants to turn right, but is blocked by other trains</w:t>
+      </w:r>
+    </w:p>
+    <w:p>
+      <w:pPr>
+        <w:pStyle w:val="ListParagraph"/>
+        <w:numPr>
+          <w:ilvl w:val="0"/>
+          <w:numId w:val="1"/>
+        </w:numPr>
+      </w:pPr>
+      <w:r>
+        <w:t>Similar</w:t>
+      </w:r>
+      <w:r>
+        <w:t xml:space="preserve"> problem to multiprocessor networks</w:t>
+      </w:r>
+    </w:p>
+    <w:p>
+      <w:pPr>
+        <w:pStyle w:val="ListParagraph"/>
+        <w:numPr>
+          <w:ilvl w:val="1"/>
+          <w:numId w:val="1"/>
+        </w:numPr>
+      </w:pPr>
+      <w:r>
+        <w:t>Wormhole-Routed Network: Message trail through network like a “worm”</w:t>
+      </w:r>
+    </w:p>
+    <w:p>
+      <w:pPr>
+        <w:pStyle w:val="ListParagraph"/>
+        <w:numPr>
+          <w:ilvl w:val="0"/>
+          <w:numId w:val="1"/>
+        </w:numPr>
+      </w:pPr>
+      <w:r>
+        <w:rPr>
+          <w:noProof/>
+        </w:rPr>
+        <w:drawing>
+          <wp:anchor distT="0" distB="0" distL="114300" distR="114300" simplePos="0" relativeHeight="251664384" behindDoc="1" locked="0" layoutInCell="1" allowOverlap="1" wp14:anchorId="1C284A6F" wp14:editId="0DF3E240">
+            <wp:simplePos x="0" y="0"/>
+            <wp:positionH relativeFrom="column">
+              <wp:posOffset>3665621</wp:posOffset>
+            </wp:positionH>
+            <wp:positionV relativeFrom="paragraph">
+              <wp:posOffset>61795</wp:posOffset>
+            </wp:positionV>
+            <wp:extent cx="2863215" cy="2085340"/>
+            <wp:effectExtent l="0" t="0" r="0" b="0"/>
+            <wp:wrapTight wrapText="bothSides">
+              <wp:wrapPolygon edited="0">
+                <wp:start x="0" y="0"/>
+                <wp:lineTo x="0" y="21442"/>
+                <wp:lineTo x="21461" y="21442"/>
+                <wp:lineTo x="21461" y="0"/>
+                <wp:lineTo x="0" y="0"/>
+              </wp:wrapPolygon>
+            </wp:wrapTight>
+            <wp:docPr id="1428956008" name="Picture 7" descr="Diagram&#10;&#10;Description automatically generated"/>
+            <wp:cNvGraphicFramePr>
+              <a:graphicFrameLocks xmlns:a="http://schemas.openxmlformats.org/drawingml/2006/main" noChangeAspect="1"/>
+            </wp:cNvGraphicFramePr>
+            <a:graphic xmlns:a="http://schemas.openxmlformats.org/drawingml/2006/main">
+              <a:graphicData uri="http://schemas.openxmlformats.org/drawingml/2006/picture">
+                <pic:pic xmlns:pic="http://schemas.openxmlformats.org/drawingml/2006/picture">
+                  <pic:nvPicPr>
+                    <pic:cNvPr id="1428956008" name="Picture 7" descr="Diagram&#10;&#10;Description automatically generated"/>
+                    <pic:cNvPicPr/>
+                  </pic:nvPicPr>
+                  <pic:blipFill>
+                    <a:blip r:embed="rId11">
+                      <a:extLst>
+                        <a:ext uri="{28A0092B-C50C-407E-A947-70E740481C1C}">
+                          <a14:useLocalDpi xmlns:a14="http://schemas.microsoft.com/office/drawing/2010/main" val="0"/>
+                        </a:ext>
+                      </a:extLst>
+                    </a:blip>
+                    <a:stretch>
+                      <a:fillRect/>
+                    </a:stretch>
+                  </pic:blipFill>
+                  <pic:spPr>
+                    <a:xfrm>
+                      <a:off x="0" y="0"/>
+                      <a:ext cx="2863215" cy="2085340"/>
+                    </a:xfrm>
+                    <a:prstGeom prst="rect">
+                      <a:avLst/>
+                    </a:prstGeom>
+                  </pic:spPr>
+                </pic:pic>
+              </a:graphicData>
+            </a:graphic>
+            <wp14:sizeRelH relativeFrom="page">
+              <wp14:pctWidth>0</wp14:pctWidth>
+            </wp14:sizeRelH>
+            <wp14:sizeRelV relativeFrom="page">
+              <wp14:pctHeight>0</wp14:pctHeight>
+            </wp14:sizeRelV>
+          </wp:anchor>
+        </w:drawing>
+      </w:r>
+      <w:r>
+        <w:t>Fix? Imagine grid extends in all four directions</w:t>
+      </w:r>
+    </w:p>
+    <w:p>
+      <w:pPr>
+        <w:pStyle w:val="ListParagraph"/>
+        <w:numPr>
+          <w:ilvl w:val="1"/>
+          <w:numId w:val="1"/>
+        </w:numPr>
+      </w:pPr>
+      <w:r>
+        <w:t>Force ordering of channels (tracks)</w:t>
+      </w:r>
+    </w:p>
+    <w:p>
+      <w:pPr>
+        <w:pStyle w:val="ListParagraph"/>
+        <w:numPr>
+          <w:ilvl w:val="2"/>
+          <w:numId w:val="1"/>
+        </w:numPr>
+      </w:pPr>
+      <w:r>
+        <w:t>Protocol</w:t>
+      </w:r>
+      <w:r>
+        <w:t>: Always go east-west first, then north-south</w:t>
+      </w:r>
+    </w:p>
+    <w:p>
+      <w:pPr>
+        <w:pStyle w:val="ListParagraph"/>
+        <w:numPr>
+          <w:ilvl w:val="1"/>
+          <w:numId w:val="1"/>
+        </w:numPr>
+      </w:pPr>
+      <w:r>
+        <w:t>Called “dimension ordering” (X then Y)</w:t>
+      </w:r>
+    </w:p>
+    <w:p/>
+    <w:p/>
+    <w:p/>
+    <w:p>
+      <w:r>
+        <w:t>Threads often block waiting for resources</w:t>
+      </w:r>
+    </w:p>
+    <w:p>
+      <w:pPr>
+        <w:pStyle w:val="ListParagraph"/>
+        <w:numPr>
+          <w:ilvl w:val="0"/>
+          <w:numId w:val="1"/>
+        </w:numPr>
+      </w:pPr>
+      <w:r>
+        <w:t>Locks</w:t>
+      </w:r>
+    </w:p>
+    <w:p>
+      <w:pPr>
+        <w:pStyle w:val="ListParagraph"/>
+        <w:numPr>
+          <w:ilvl w:val="0"/>
+          <w:numId w:val="1"/>
+        </w:numPr>
+      </w:pPr>
+      <w:r>
+        <w:t>Terminals</w:t>
+      </w:r>
+    </w:p>
+    <w:p>
+      <w:pPr>
+        <w:pStyle w:val="ListParagraph"/>
+        <w:numPr>
+          <w:ilvl w:val="0"/>
+          <w:numId w:val="1"/>
+        </w:numPr>
+      </w:pPr>
+      <w:r>
+        <w:t>Printers</w:t>
+      </w:r>
+    </w:p>
+    <w:p>
+      <w:pPr>
+        <w:pStyle w:val="ListParagraph"/>
+        <w:numPr>
+          <w:ilvl w:val="0"/>
+          <w:numId w:val="1"/>
+        </w:numPr>
+      </w:pPr>
+      <w:r>
+        <w:t>CD drives</w:t>
+      </w:r>
+    </w:p>
+    <w:p>
+      <w:pPr>
+        <w:pStyle w:val="ListParagraph"/>
+        <w:numPr>
+          <w:ilvl w:val="0"/>
+          <w:numId w:val="1"/>
+        </w:numPr>
+      </w:pPr>
+      <w:r>
+        <w:t>Memory</w:t>
+      </w:r>
+    </w:p>
+    <w:p/>
+    <w:p>
+      <w:r>
+        <w:t>Threads often block waiting for</w:t>
+      </w:r>
+    </w:p>
+    <w:p>
+      <w:pPr>
+        <w:pStyle w:val="ListParagraph"/>
+        <w:numPr>
+          <w:ilvl w:val="0"/>
+          <w:numId w:val="1"/>
+        </w:numPr>
+      </w:pPr>
+      <w:r>
+        <w:t>Pipes</w:t>
+      </w:r>
+    </w:p>
+    <w:p>
+      <w:pPr>
+        <w:pStyle w:val="ListParagraph"/>
+        <w:numPr>
+          <w:ilvl w:val="0"/>
+          <w:numId w:val="1"/>
+        </w:numPr>
+      </w:pPr>
+      <w:r>
+        <w:t>Sockets</w:t>
+      </w:r>
+    </w:p>
+    <w:p>
+      <w:r>
+        <w:rPr>
+          <w:noProof/>
+        </w:rPr>
+        <w:drawing>
+          <wp:anchor distT="0" distB="0" distL="114300" distR="114300" simplePos="0" relativeHeight="251665408" behindDoc="1" locked="0" layoutInCell="1" allowOverlap="1" wp14:anchorId="12B12DE5" wp14:editId="75BACA9A">
+            <wp:simplePos x="0" y="0"/>
+            <wp:positionH relativeFrom="column">
+              <wp:posOffset>2775284</wp:posOffset>
+            </wp:positionH>
+            <wp:positionV relativeFrom="paragraph">
+              <wp:posOffset>68413</wp:posOffset>
+            </wp:positionV>
+            <wp:extent cx="3239770" cy="1323340"/>
+            <wp:effectExtent l="0" t="0" r="0" b="0"/>
+            <wp:wrapTight wrapText="bothSides">
+              <wp:wrapPolygon edited="0">
+                <wp:start x="0" y="0"/>
+                <wp:lineTo x="0" y="21351"/>
+                <wp:lineTo x="21507" y="21351"/>
+                <wp:lineTo x="21507" y="0"/>
+                <wp:lineTo x="0" y="0"/>
+              </wp:wrapPolygon>
+            </wp:wrapTight>
+            <wp:docPr id="136393084" name="Picture 8" descr="Text&#10;&#10;Description automatically generated with medium confidence"/>
+            <wp:cNvGraphicFramePr>
+              <a:graphicFrameLocks xmlns:a="http://schemas.openxmlformats.org/drawingml/2006/main" noChangeAspect="1"/>
+            </wp:cNvGraphicFramePr>
+            <a:graphic xmlns:a="http://schemas.openxmlformats.org/drawingml/2006/main">
+              <a:graphicData uri="http://schemas.openxmlformats.org/drawingml/2006/picture">
+                <pic:pic xmlns:pic="http://schemas.openxmlformats.org/drawingml/2006/picture">
+                  <pic:nvPicPr>
+                    <pic:cNvPr id="136393084" name="Picture 8" descr="Text&#10;&#10;Description automatically generated with medium confidence"/>
+                    <pic:cNvPicPr/>
+                  </pic:nvPicPr>
+                  <pic:blipFill>
+                    <a:blip r:embed="rId12" cstate="print">
+                      <a:extLst>
+                        <a:ext uri="{28A0092B-C50C-407E-A947-70E740481C1C}">
+                          <a14:useLocalDpi xmlns:a14="http://schemas.microsoft.com/office/drawing/2010/main" val="0"/>
+                        </a:ext>
+                      </a:extLst>
+                    </a:blip>
+                    <a:stretch>
+                      <a:fillRect/>
+                    </a:stretch>
+                  </pic:blipFill>
+                  <pic:spPr>
+                    <a:xfrm>
+                      <a:off x="0" y="0"/>
+                      <a:ext cx="3239770" cy="1323340"/>
+                    </a:xfrm>
+                    <a:prstGeom prst="rect">
+                      <a:avLst/>
+                    </a:prstGeom>
+                  </pic:spPr>
+                </pic:pic>
+              </a:graphicData>
+            </a:graphic>
+            <wp14:sizeRelH relativeFrom="page">
+              <wp14:pctWidth>0</wp14:pctWidth>
+            </wp14:sizeRelH>
+            <wp14:sizeRelV relativeFrom="page">
+              <wp14:pctHeight>0</wp14:pctHeight>
+            </wp14:sizeRelV>
+          </wp:anchor>
+        </w:drawing>
+      </w:r>
+      <w:r>
+        <w:br/>
+        <w:t>You can deadlock on any of these!</w:t>
+      </w:r>
+    </w:p>
+    <w:p/>
+    <w:p/>
+    <w:p/>
+    <w:p>
+      <w:r>
+        <w:t>Five chopsticks/Five lawyers (really cheap restaurant)</w:t>
+      </w:r>
+    </w:p>
+    <w:p>
+      <w:pPr>
+        <w:pStyle w:val="ListParagraph"/>
+        <w:numPr>
+          <w:ilvl w:val="0"/>
+          <w:numId w:val="1"/>
+        </w:numPr>
+      </w:pPr>
+      <w:r>
+        <w:t>Free-for all: Lawyers will grab any one they can</w:t>
+      </w:r>
+    </w:p>
+    <w:p>
+      <w:pPr>
+        <w:pStyle w:val="ListParagraph"/>
+        <w:numPr>
+          <w:ilvl w:val="0"/>
+          <w:numId w:val="1"/>
+        </w:numPr>
+      </w:pPr>
+      <w:r>
+        <w:t>Need two chopsticks to eat</w:t>
+      </w:r>
+    </w:p>
+    <w:p/>
+    <w:p>
+      <w:r>
+        <w:t>What if all grab at same time?</w:t>
+      </w:r>
+    </w:p>
+    <w:p>
+      <w:pPr>
+        <w:pStyle w:val="ListParagraph"/>
+        <w:numPr>
+          <w:ilvl w:val="0"/>
+          <w:numId w:val="1"/>
+        </w:numPr>
+      </w:pPr>
+      <w:r>
+        <w:t>Deadlock!</w:t>
+      </w:r>
+    </w:p>
+    <w:p/>
+    <w:p>
+      <w:r>
+        <w:t>How to fix deadlock</w:t>
+      </w:r>
+    </w:p>
+    <w:p>
+      <w:pPr>
+        <w:pStyle w:val="ListParagraph"/>
+        <w:numPr>
+          <w:ilvl w:val="0"/>
+          <w:numId w:val="1"/>
+        </w:numPr>
+      </w:pPr>
+      <w:r>
+        <w:t>Make one of them give up a chopstick (Hah!)</w:t>
+      </w:r>
+    </w:p>
+    <w:p>
+      <w:pPr>
+        <w:pStyle w:val="ListParagraph"/>
+        <w:numPr>
+          <w:ilvl w:val="0"/>
+          <w:numId w:val="1"/>
+        </w:numPr>
+      </w:pPr>
+      <w:r>
+        <w:t>Eventually</w:t>
+      </w:r>
+      <w:r>
+        <w:t xml:space="preserve"> everyone will get chance to eat</w:t>
+      </w:r>
+    </w:p>
+    <w:p/>
+    <w:p>
+      <w:r>
+        <w:t>How to prevent deadlock?</w:t>
+      </w:r>
+    </w:p>
+    <w:p>
+      <w:pPr>
+        <w:pStyle w:val="ListParagraph"/>
+        <w:numPr>
+          <w:ilvl w:val="0"/>
+          <w:numId w:val="1"/>
+        </w:numPr>
+      </w:pPr>
+      <w:r>
+        <w:t>Never let lawyer take last chopstick if no hungry lawyer has two chopsticks afterwards</w:t>
+      </w:r>
+    </w:p>
+    <w:p>
+      <w:pPr>
+        <w:pStyle w:val="ListParagraph"/>
+        <w:numPr>
+          <w:ilvl w:val="0"/>
+          <w:numId w:val="1"/>
+        </w:numPr>
+      </w:pPr>
+      <w:r>
+        <w:t>Can we formalize this requirement</w:t>
+      </w:r>
+      <w:r>
+        <w:t xml:space="preserve"> somehow?</w:t>
+      </w:r>
+    </w:p>
+    <w:p/>
+    <w:p/>
+    <w:p>
+      <w:r>
+        <w:lastRenderedPageBreak/>
+        <w:t>Four requirements for deadlock</w:t>
+      </w:r>
+    </w:p>
+    <w:p>
+      <w:pPr>
+        <w:pStyle w:val="ListParagraph"/>
+        <w:numPr>
+          <w:ilvl w:val="0"/>
+          <w:numId w:val="1"/>
+        </w:numPr>
+      </w:pPr>
+      <w:r>
+        <w:t>Mutual Exclusion</w:t>
+      </w:r>
+    </w:p>
+    <w:p>
+      <w:pPr>
+        <w:pStyle w:val="ListParagraph"/>
+        <w:numPr>
+          <w:ilvl w:val="1"/>
+          <w:numId w:val="1"/>
+        </w:numPr>
+      </w:pPr>
+      <w:r>
+        <w:t>Only one thread at a time can use a resource</w:t>
+      </w:r>
+    </w:p>
+    <w:p>
+      <w:pPr>
+        <w:pStyle w:val="ListParagraph"/>
+        <w:numPr>
+          <w:ilvl w:val="0"/>
+          <w:numId w:val="1"/>
+        </w:numPr>
+      </w:pPr>
+      <w:r>
+        <w:t>Holding and waiting for resource</w:t>
+      </w:r>
+    </w:p>
+    <w:p>
+      <w:pPr>
+        <w:pStyle w:val="ListParagraph"/>
+        <w:numPr>
+          <w:ilvl w:val="1"/>
+          <w:numId w:val="1"/>
+        </w:numPr>
+      </w:pPr>
+      <w:r>
+        <w:t xml:space="preserve">Thread holding at least one resource is waiting to acquire additional </w:t>
+      </w:r>
+      <w:r>
+        <w:t>resources</w:t>
+      </w:r>
+      <w:r>
+        <w:t xml:space="preserve"> held by other threads</w:t>
+      </w:r>
+    </w:p>
+    <w:p>
+      <w:pPr>
+        <w:pStyle w:val="ListParagraph"/>
+        <w:numPr>
+          <w:ilvl w:val="0"/>
+          <w:numId w:val="1"/>
+        </w:numPr>
+      </w:pPr>
+      <w:r>
+        <w:t>No preemption</w:t>
+      </w:r>
+    </w:p>
+    <w:p>
+      <w:pPr>
+        <w:pStyle w:val="ListParagraph"/>
+        <w:numPr>
+          <w:ilvl w:val="1"/>
+          <w:numId w:val="1"/>
+        </w:numPr>
+      </w:pPr>
+      <w:r>
+        <w:t>Resources are released only voluntarily by the thread holding the resource, after thread is finished with it</w:t>
+      </w:r>
+      <w:r>
+        <w:t xml:space="preserve"> (can’t take away resource from s</w:t>
+      </w:r>
+      <w:r>
+        <w:t>omebody)</w:t>
+      </w:r>
+    </w:p>
+    <w:p>
+      <w:pPr>
+        <w:pStyle w:val="ListParagraph"/>
+        <w:numPr>
+          <w:ilvl w:val="0"/>
+          <w:numId w:val="1"/>
+        </w:numPr>
+      </w:pPr>
+      <w:r>
+        <w:t xml:space="preserve">Circular </w:t>
+      </w:r>
+      <w:r>
+        <w:t>wait</w:t>
+      </w:r>
+    </w:p>
+    <w:p>
+      <w:pPr>
+        <w:pStyle w:val="ListParagraph"/>
+        <w:numPr>
+          <w:ilvl w:val="1"/>
+          <w:numId w:val="1"/>
+        </w:numPr>
+      </w:pPr>
+      <w:r>
+        <w:t>There exists a set of{T1, T2, T3… Tn}</w:t>
+      </w:r>
+    </w:p>
+    <w:p>
+      <w:pPr>
+        <w:pStyle w:val="ListParagraph"/>
+        <w:numPr>
+          <w:ilvl w:val="1"/>
+          <w:numId w:val="1"/>
+        </w:numPr>
+      </w:pPr>
+      <w:r>
+        <w:t>T1 is waiting for T2</w:t>
+      </w:r>
+    </w:p>
+    <w:p>
+      <w:pPr>
+        <w:pStyle w:val="ListParagraph"/>
+        <w:numPr>
+          <w:ilvl w:val="1"/>
+          <w:numId w:val="1"/>
+        </w:numPr>
+      </w:pPr>
+      <w:r>
+        <w:t>T2 is waiting for T3</w:t>
+      </w:r>
+    </w:p>
+    <w:p>
+      <w:pPr>
+        <w:pStyle w:val="ListParagraph"/>
+        <w:numPr>
+          <w:ilvl w:val="1"/>
+          <w:numId w:val="1"/>
+        </w:numPr>
+      </w:pPr>
+      <w:r>
+        <w:t>…</w:t>
+      </w:r>
+    </w:p>
+    <w:p>
+      <w:pPr>
+        <w:pStyle w:val="ListParagraph"/>
+        <w:numPr>
+          <w:ilvl w:val="1"/>
+          <w:numId w:val="1"/>
+        </w:numPr>
+      </w:pPr>
+      <w:r>
+        <w:t>Tn is waiting for T1</w:t>
+      </w:r>
+    </w:p>
+    <w:p/>
+    <w:p>
+      <w:r>
+        <w:rPr>
+          <w:noProof/>
+        </w:rPr>
+        <w:drawing>
+          <wp:anchor distT="0" distB="0" distL="114300" distR="114300" simplePos="0" relativeHeight="251666432" behindDoc="1" locked="0" layoutInCell="1" allowOverlap="1" wp14:anchorId="4C4D2D23" wp14:editId="71AC6273">
+            <wp:simplePos x="0" y="0"/>
+            <wp:positionH relativeFrom="column">
+              <wp:posOffset>4219007</wp:posOffset>
+            </wp:positionH>
+            <wp:positionV relativeFrom="paragraph">
+              <wp:posOffset>26771</wp:posOffset>
+            </wp:positionV>
+            <wp:extent cx="1549400" cy="1879600"/>
+            <wp:effectExtent l="0" t="0" r="0" b="0"/>
+            <wp:wrapTight wrapText="bothSides">
+              <wp:wrapPolygon edited="0">
+                <wp:start x="0" y="0"/>
+                <wp:lineTo x="0" y="21454"/>
+                <wp:lineTo x="21423" y="21454"/>
+                <wp:lineTo x="21423" y="0"/>
+                <wp:lineTo x="0" y="0"/>
+              </wp:wrapPolygon>
+            </wp:wrapTight>
+            <wp:docPr id="216326238" name="Picture 9" descr="Shape, square&#10;&#10;Description automatically generated"/>
+            <wp:cNvGraphicFramePr>
+              <a:graphicFrameLocks xmlns:a="http://schemas.openxmlformats.org/drawingml/2006/main" noChangeAspect="1"/>
+            </wp:cNvGraphicFramePr>
+            <a:graphic xmlns:a="http://schemas.openxmlformats.org/drawingml/2006/main">
+              <a:graphicData uri="http://schemas.openxmlformats.org/drawingml/2006/picture">
+                <pic:pic xmlns:pic="http://schemas.openxmlformats.org/drawingml/2006/picture">
+                  <pic:nvPicPr>
+                    <pic:cNvPr id="216326238" name="Picture 9" descr="Shape, square&#10;&#10;Description automatically generated"/>
+                    <pic:cNvPicPr/>
+                  </pic:nvPicPr>
+                  <pic:blipFill>
+                    <a:blip r:embed="rId13">
+                      <a:extLst>
+                        <a:ext uri="{28A0092B-C50C-407E-A947-70E740481C1C}">
+                          <a14:useLocalDpi xmlns:a14="http://schemas.microsoft.com/office/drawing/2010/main" val="0"/>
+                        </a:ext>
+                      </a:extLst>
+                    </a:blip>
+                    <a:stretch>
+                      <a:fillRect/>
+                    </a:stretch>
+                  </pic:blipFill>
+                  <pic:spPr>
+                    <a:xfrm>
+                      <a:off x="0" y="0"/>
+                      <a:ext cx="1549400" cy="1879600"/>
+                    </a:xfrm>
+                    <a:prstGeom prst="rect">
+                      <a:avLst/>
+                    </a:prstGeom>
+                  </pic:spPr>
+                </pic:pic>
+              </a:graphicData>
+            </a:graphic>
+            <wp14:sizeRelH relativeFrom="page">
+              <wp14:pctWidth>0</wp14:pctWidth>
+            </wp14:sizeRelH>
+            <wp14:sizeRelV relativeFrom="page">
+              <wp14:pctHeight>0</wp14:pctHeight>
+            </wp14:sizeRelV>
+          </wp:anchor>
+        </w:drawing>
+      </w:r>
+    </w:p>
+    <w:p>
+      <w:r>
+        <w:t>Detecting Deadlock: Resource-Allocation Graph</w:t>
+      </w:r>
+    </w:p>
+    <w:p>
+      <w:pPr>
+        <w:pStyle w:val="ListParagraph"/>
+        <w:numPr>
+          <w:ilvl w:val="0"/>
+          <w:numId w:val="1"/>
+        </w:numPr>
+      </w:pPr>
+      <w:r>
+        <w:t>System Model</w:t>
+      </w:r>
+    </w:p>
+    <w:p>
+      <w:pPr>
+        <w:pStyle w:val="ListParagraph"/>
+        <w:numPr>
+          <w:ilvl w:val="1"/>
+          <w:numId w:val="1"/>
+        </w:numPr>
+      </w:pPr>
+      <w:r>
+        <w:t>A set of threads T1, T2… Tn</w:t>
+      </w:r>
+    </w:p>
+    <w:p>
+      <w:pPr>
+        <w:pStyle w:val="ListParagraph"/>
+        <w:numPr>
+          <w:ilvl w:val="1"/>
+          <w:numId w:val="1"/>
+        </w:numPr>
+      </w:pPr>
+      <w:r>
+        <w:t>Resource types R1, R2, … Rm</w:t>
+      </w:r>
+    </w:p>
+    <w:p>
+      <w:pPr>
+        <w:pStyle w:val="ListParagraph"/>
+        <w:numPr>
+          <w:ilvl w:val="1"/>
+          <w:numId w:val="1"/>
+        </w:numPr>
+      </w:pPr>
+      <w:r>
+        <w:t>Each resource Ri has Wi instances</w:t>
+      </w:r>
+    </w:p>
+    <w:p>
+      <w:pPr>
+        <w:pStyle w:val="ListParagraph"/>
+        <w:numPr>
+          <w:ilvl w:val="1"/>
+          <w:numId w:val="1"/>
+        </w:numPr>
+      </w:pPr>
+      <w:r>
+        <w:t>Each thread utilizes a resource as follows:</w:t>
+      </w:r>
+    </w:p>
+    <w:p>
+      <w:pPr>
+        <w:pStyle w:val="ListParagraph"/>
+        <w:numPr>
+          <w:ilvl w:val="2"/>
+          <w:numId w:val="1"/>
+        </w:numPr>
+      </w:pPr>
+      <w:r>
+        <w:t>Request()</w:t>
+      </w:r>
+    </w:p>
+    <w:p>
+      <w:pPr>
+        <w:pStyle w:val="ListParagraph"/>
+        <w:numPr>
+          <w:ilvl w:val="2"/>
+          <w:numId w:val="1"/>
+        </w:numPr>
+      </w:pPr>
+      <w:r>
+        <w:t>Use()</w:t>
+      </w:r>
+    </w:p>
+    <w:p>
+      <w:pPr>
+        <w:pStyle w:val="ListParagraph"/>
+        <w:numPr>
+          <w:ilvl w:val="2"/>
+          <w:numId w:val="1"/>
+        </w:numPr>
+      </w:pPr>
+      <w:r>
+        <w:t>Release()</w:t>
+      </w:r>
+    </w:p>
+    <w:p>
+      <w:pPr>
+        <w:pStyle w:val="ListParagraph"/>
+        <w:numPr>
+          <w:ilvl w:val="0"/>
+          <w:numId w:val="1"/>
+        </w:numPr>
+      </w:pPr>
+      <w:r>
+        <w:t>Resource-Allocation Graph:</w:t>
+      </w:r>
+    </w:p>
+    <w:p>
+      <w:pPr>
+        <w:pStyle w:val="ListParagraph"/>
+        <w:numPr>
+          <w:ilvl w:val="1"/>
+          <w:numId w:val="1"/>
+        </w:numPr>
+      </w:pPr>
+      <w:r>
+        <w:t>V is partitioned into two types</w:t>
+      </w:r>
+    </w:p>
+    <w:p>
+      <w:pPr>
+        <w:pStyle w:val="ListParagraph"/>
+        <w:numPr>
+          <w:ilvl w:val="2"/>
+          <w:numId w:val="1"/>
+        </w:numPr>
+      </w:pPr>
+      <w:r>
+        <w:t>T = {T1, T2… Tn}, the set of threads in the system</w:t>
+      </w:r>
+    </w:p>
+    <w:p>
+      <w:pPr>
+        <w:pStyle w:val="ListParagraph"/>
+        <w:numPr>
+          <w:ilvl w:val="2"/>
+          <w:numId w:val="1"/>
+        </w:numPr>
+      </w:pPr>
+      <w:r>
+        <w:t>R = {R1, R2… Rm}, the set of resource types in system</w:t>
+      </w:r>
+    </w:p>
+    <w:p>
+      <w:pPr>
+        <w:pStyle w:val="ListParagraph"/>
+        <w:numPr>
+          <w:ilvl w:val="1"/>
+          <w:numId w:val="1"/>
+        </w:numPr>
+      </w:pPr>
+      <w:r>
+        <w:t xml:space="preserve">Request edge – directed edge T1 </w:t>
+      </w:r>
+      <w:r>
+        <w:sym w:font="Wingdings" w:char="F0E0"/>
+      </w:r>
+      <w:r>
+        <w:t xml:space="preserve"> </w:t>
+      </w:r>
+      <w:proofErr w:type="spellStart"/>
+      <w:r>
+        <w:t>Rj</w:t>
+      </w:r>
+      <w:proofErr w:type="spellEnd"/>
+    </w:p>
+    <w:p>
+      <w:pPr>
+        <w:pStyle w:val="ListParagraph"/>
+        <w:numPr>
+          <w:ilvl w:val="1"/>
+          <w:numId w:val="1"/>
+        </w:numPr>
+      </w:pPr>
+      <w:r>
+        <w:t xml:space="preserve">Assignment edge – directed edge </w:t>
+      </w:r>
+      <w:proofErr w:type="spellStart"/>
+      <w:r>
+        <w:t>Rj</w:t>
+      </w:r>
+      <w:proofErr w:type="spellEnd"/>
+      <w:r>
+        <w:t xml:space="preserve"> </w:t>
+      </w:r>
+      <w:r>
+        <w:sym w:font="Wingdings" w:char="F0E0"/>
+      </w:r>
+      <w:r>
+        <w:t xml:space="preserve"> </w:t>
+      </w:r>
+      <w:proofErr w:type="spellStart"/>
+      <w:r>
+        <w:t>Ti</w:t>
+      </w:r>
+      <w:proofErr w:type="spellEnd"/>
+    </w:p>
+    <w:p>
+      <w:r>
+        <w:rPr>
+          <w:noProof/>
+        </w:rPr>
+        <w:drawing>
+          <wp:anchor distT="0" distB="0" distL="114300" distR="114300" simplePos="0" relativeHeight="251667456" behindDoc="1" locked="0" layoutInCell="1" allowOverlap="1" wp14:anchorId="57C32658" wp14:editId="75ECCAA1">
+            <wp:simplePos x="0" y="0"/>
+            <wp:positionH relativeFrom="column">
+              <wp:posOffset>64135</wp:posOffset>
+            </wp:positionH>
+            <wp:positionV relativeFrom="paragraph">
+              <wp:posOffset>159385</wp:posOffset>
+            </wp:positionV>
+            <wp:extent cx="4267200" cy="2378710"/>
+            <wp:effectExtent l="0" t="0" r="0" b="0"/>
+            <wp:wrapTight wrapText="bothSides">
+              <wp:wrapPolygon edited="0">
+                <wp:start x="0" y="0"/>
+                <wp:lineTo x="0" y="21450"/>
+                <wp:lineTo x="21536" y="21450"/>
+                <wp:lineTo x="21536" y="0"/>
+                <wp:lineTo x="0" y="0"/>
+              </wp:wrapPolygon>
+            </wp:wrapTight>
+            <wp:docPr id="1796627164" name="Picture 10" descr="Diagram, shape&#10;&#10;Description automatically generated"/>
+            <wp:cNvGraphicFramePr>
+              <a:graphicFrameLocks xmlns:a="http://schemas.openxmlformats.org/drawingml/2006/main" noChangeAspect="1"/>
+            </wp:cNvGraphicFramePr>
+            <a:graphic xmlns:a="http://schemas.openxmlformats.org/drawingml/2006/main">
+              <a:graphicData uri="http://schemas.openxmlformats.org/drawingml/2006/picture">
+                <pic:pic xmlns:pic="http://schemas.openxmlformats.org/drawingml/2006/picture">
+                  <pic:nvPicPr>
+                    <pic:cNvPr id="1796627164" name="Picture 10" descr="Diagram, shape&#10;&#10;Description automatically generated"/>
+                    <pic:cNvPicPr/>
+                  </pic:nvPicPr>
+                  <pic:blipFill>
+                    <a:blip r:embed="rId14" cstate="print">
+                      <a:extLst>
+                        <a:ext uri="{28A0092B-C50C-407E-A947-70E740481C1C}">
+                          <a14:useLocalDpi xmlns:a14="http://schemas.microsoft.com/office/drawing/2010/main" val="0"/>
+                        </a:ext>
+                      </a:extLst>
+                    </a:blip>
+                    <a:stretch>
+                      <a:fillRect/>
+                    </a:stretch>
+                  </pic:blipFill>
+                  <pic:spPr>
+                    <a:xfrm>
+                      <a:off x="0" y="0"/>
+                      <a:ext cx="4267200" cy="2378710"/>
+                    </a:xfrm>
+                    <a:prstGeom prst="rect">
+                      <a:avLst/>
+                    </a:prstGeom>
+                  </pic:spPr>
+                </pic:pic>
+              </a:graphicData>
+            </a:graphic>
+            <wp14:sizeRelH relativeFrom="page">
+              <wp14:pctWidth>0</wp14:pctWidth>
+            </wp14:sizeRelH>
+            <wp14:sizeRelV relativeFrom="page">
+              <wp14:pctHeight>0</wp14:pctHeight>
+            </wp14:sizeRelV>
+          </wp:anchor>
+        </w:drawing>
+      </w:r>
+    </w:p>
+    <w:p/>
+    <w:p/>
+    <w:p/>
+    <w:p/>
+    <w:p/>
+    <w:p/>
+    <w:p/>
+    <w:p/>
+    <w:p/>
+    <w:p/>
+    <w:p/>
+    <w:p/>
+    <w:p/>
+    <w:p/>
+    <w:p>
+      <w:r>
+        <w:t>A cycle is necessary for a deadlock, but not sufficient</w:t>
+      </w:r>
+    </w:p>
+    <w:p/>
+    <w:p>
+      <w:r>
+        <w:t>Deadlock Detection Algorithm</w:t>
+      </w:r>
+    </w:p>
+    <w:p>
+      <w:pPr>
+        <w:pStyle w:val="ListParagraph"/>
+        <w:numPr>
+          <w:ilvl w:val="0"/>
+          <w:numId w:val="1"/>
+        </w:numPr>
+      </w:pPr>
+      <w:r>
+        <w:t>Let [X] represent an m-</w:t>
+      </w:r>
+      <w:proofErr w:type="spellStart"/>
+      <w:r>
+        <w:t>ary</w:t>
+      </w:r>
+      <w:proofErr w:type="spellEnd"/>
+      <w:r>
+        <w:t xml:space="preserve"> vector of non-negative </w:t>
+      </w:r>
+      <w:proofErr w:type="spellStart"/>
+      <w:r>
+        <w:t>integets</w:t>
+      </w:r>
+      <w:proofErr w:type="spellEnd"/>
+      <w:r>
+        <w:t xml:space="preserve"> </w:t>
+      </w:r>
+    </w:p>
+    <w:p>
+      <w:pPr>
+        <w:pStyle w:val="ListParagraph"/>
+        <w:numPr>
+          <w:ilvl w:val="0"/>
+          <w:numId w:val="1"/>
+        </w:numPr>
+      </w:pPr>
+      <w:r>
+        <w:t>[</w:t>
+      </w:r>
+      <w:proofErr w:type="spellStart"/>
+      <w:r>
+        <w:t>FreeResources</w:t>
+      </w:r>
+      <w:proofErr w:type="spellEnd"/>
+      <w:r>
+        <w:t>]: Current free resources of each type</w:t>
+      </w:r>
+    </w:p>
+    <w:p>
+      <w:pPr>
+        <w:pStyle w:val="ListParagraph"/>
+        <w:numPr>
+          <w:ilvl w:val="0"/>
+          <w:numId w:val="1"/>
+        </w:numPr>
+      </w:pPr>
+      <w:r>
+        <w:t>[</w:t>
+      </w:r>
+      <w:proofErr w:type="spellStart"/>
+      <w:r>
+        <w:t>RequestX</w:t>
+      </w:r>
+      <w:proofErr w:type="spellEnd"/>
+      <w:r>
+        <w:t xml:space="preserve">]: </w:t>
+      </w:r>
+      <w:r>
+        <w:tab/>
+        <w:t xml:space="preserve">    Current requests from thread X</w:t>
+      </w:r>
+    </w:p>
+    <w:p>
+      <w:pPr>
+        <w:pStyle w:val="ListParagraph"/>
+        <w:numPr>
+          <w:ilvl w:val="0"/>
+          <w:numId w:val="1"/>
+        </w:numPr>
+      </w:pPr>
+      <w:r>
+        <w:t>[</w:t>
+      </w:r>
+      <w:proofErr w:type="spellStart"/>
+      <w:r>
+        <w:t>AllocX</w:t>
+      </w:r>
+      <w:proofErr w:type="spellEnd"/>
+      <w:r>
+        <w:t>]:</w:t>
+      </w:r>
+      <w:r>
+        <w:tab/>
+        <w:t xml:space="preserve">    Current resources held by thread X</w:t>
+      </w:r>
+    </w:p>
+    <w:p/>
+    <w:p/>
+    <w:p/>
+    <w:p/>
+    <w:p/>
+    <w:p/>
+    <w:p/>
+    <w:p/>
+    <w:p/>
+    <w:p/>
+    <w:p/>
+    <w:p/>
     <w:p/>
     <w:sectPr>
       <w:pgSz w:w="12240" w:h="15840"/>
@@ -11,6 +3177,126 @@
     </w:sectPr>
   </w:body>
 </w:document>
+</file>
+
+<file path=word/numbering.xml><?xml version="1.0" encoding="utf-8"?>
+<w:numbering xmlns:wpc="http://schemas.microsoft.com/office/word/2010/wordprocessingCanvas" xmlns:cx="http://schemas.microsoft.com/office/drawing/2014/chartex" xmlns:cx1="http://schemas.microsoft.com/office/drawing/2015/9/8/chartex" xmlns:cx2="http://schemas.microsoft.com/office/drawing/2015/10/21/chartex" xmlns:cx3="http://schemas.microsoft.com/office/drawing/2016/5/9/chartex" xmlns:cx4="http://schemas.microsoft.com/office/drawing/2016/5/10/chartex" xmlns:cx5="http://schemas.microsoft.com/office/drawing/2016/5/11/chartex" xmlns:cx6="http://schemas.microsoft.com/office/drawing/2016/5/12/chartex" xmlns:cx7="http://schemas.microsoft.com/office/drawing/2016/5/13/chartex" xmlns:cx8="http://schemas.microsoft.com/office/drawing/2016/5/14/chartex" xmlns:mc="http://schemas.openxmlformats.org/markup-compatibility/2006" xmlns:aink="http://schemas.microsoft.com/office/drawing/2016/ink" xmlns:am3d="http://schemas.microsoft.com/office/drawing/2017/model3d" xmlns:o="urn:schemas-microsoft-com:office:office" xmlns:oel="http://schemas.microsoft.com/office/2019/extlst" xmlns:r="http://schemas.openxmlformats.org/officeDocument/2006/relationships" xmlns:m="http://schemas.openxmlformats.org/officeDocument/2006/math" xmlns:v="urn:schemas-microsoft-com:vml" xmlns:wp14="http://schemas.microsoft.com/office/word/2010/wordprocessingDrawing" xmlns:wp="http://schemas.openxmlformats.org/drawingml/2006/wordprocessingDrawing" xmlns:w10="urn:schemas-microsoft-com:office:word" xmlns:w="http://schemas.openxmlformats.org/wordprocessingml/2006/main" xmlns:w14="http://schemas.microsoft.com/office/word/2010/wordml" xmlns:w15="http://schemas.microsoft.com/office/word/2012/wordml" xmlns:w16cex="http://schemas.microsoft.com/office/word/2018/wordml/cex" xmlns:w16cid="http://schemas.microsoft.com/office/word/2016/wordml/cid" xmlns:w16="http://schemas.microsoft.com/office/word/2018/wordml" xmlns:w16sdtdh="http://schemas.microsoft.com/office/word/2020/wordml/sdtdatahash" xmlns:w16se="http://schemas.microsoft.com/office/word/2015/wordml/symex" xmlns:wpg="http://schemas.microsoft.com/office/word/2010/wordprocessingGroup" xmlns:wpi="http://schemas.microsoft.com/office/word/2010/wordprocessingInk" xmlns:wne="http://schemas.microsoft.com/office/word/2006/wordml" xmlns:wps="http://schemas.microsoft.com/office/word/2010/wordprocessingShape" mc:Ignorable="w14 w15 w16se w16cid w16 w16cex w16sdtdh wp14">
+  <w:abstractNum w:abstractNumId="0" w15:restartNumberingAfterBreak="0">
+    <w:nsid w:val="775703E6"/>
+    <w:multiLevelType w:val="hybridMultilevel"/>
+    <w:tmpl w:val="802A2BDA"/>
+    <w:lvl w:ilvl="0" w:tplc="4E987C2E">
+      <w:numFmt w:val="bullet"/>
+      <w:lvlText w:val="-"/>
+      <w:lvlJc w:val="left"/>
+      <w:pPr>
+        <w:ind w:left="720" w:hanging="360"/>
+      </w:pPr>
+      <w:rPr>
+        <w:rFonts w:ascii="Times New Roman" w:eastAsiaTheme="minorHAnsi" w:hAnsi="Times New Roman" w:cs="Times New Roman" w:hint="default"/>
+      </w:rPr>
+    </w:lvl>
+    <w:lvl w:ilvl="1" w:tplc="04090003">
+      <w:start w:val="1"/>
+      <w:numFmt w:val="bullet"/>
+      <w:lvlText w:val="o"/>
+      <w:lvlJc w:val="left"/>
+      <w:pPr>
+        <w:ind w:left="1440" w:hanging="360"/>
+      </w:pPr>
+      <w:rPr>
+        <w:rFonts w:ascii="Courier New" w:hAnsi="Courier New" w:cs="Courier New" w:hint="default"/>
+      </w:rPr>
+    </w:lvl>
+    <w:lvl w:ilvl="2" w:tplc="04090005">
+      <w:start w:val="1"/>
+      <w:numFmt w:val="bullet"/>
+      <w:lvlText w:val=""/>
+      <w:lvlJc w:val="left"/>
+      <w:pPr>
+        <w:ind w:left="2160" w:hanging="360"/>
+      </w:pPr>
+      <w:rPr>
+        <w:rFonts w:ascii="Wingdings" w:hAnsi="Wingdings" w:hint="default"/>
+      </w:rPr>
+    </w:lvl>
+    <w:lvl w:ilvl="3" w:tplc="04090001">
+      <w:start w:val="1"/>
+      <w:numFmt w:val="bullet"/>
+      <w:lvlText w:val=""/>
+      <w:lvlJc w:val="left"/>
+      <w:pPr>
+        <w:ind w:left="2880" w:hanging="360"/>
+      </w:pPr>
+      <w:rPr>
+        <w:rFonts w:ascii="Symbol" w:hAnsi="Symbol" w:hint="default"/>
+      </w:rPr>
+    </w:lvl>
+    <w:lvl w:ilvl="4" w:tplc="04090003" w:tentative="1">
+      <w:start w:val="1"/>
+      <w:numFmt w:val="bullet"/>
+      <w:lvlText w:val="o"/>
+      <w:lvlJc w:val="left"/>
+      <w:pPr>
+        <w:ind w:left="3600" w:hanging="360"/>
+      </w:pPr>
+      <w:rPr>
+        <w:rFonts w:ascii="Courier New" w:hAnsi="Courier New" w:cs="Courier New" w:hint="default"/>
+      </w:rPr>
+    </w:lvl>
+    <w:lvl w:ilvl="5" w:tplc="04090005" w:tentative="1">
+      <w:start w:val="1"/>
+      <w:numFmt w:val="bullet"/>
+      <w:lvlText w:val=""/>
+      <w:lvlJc w:val="left"/>
+      <w:pPr>
+        <w:ind w:left="4320" w:hanging="360"/>
+      </w:pPr>
+      <w:rPr>
+        <w:rFonts w:ascii="Wingdings" w:hAnsi="Wingdings" w:hint="default"/>
+      </w:rPr>
+    </w:lvl>
+    <w:lvl w:ilvl="6" w:tplc="04090001" w:tentative="1">
+      <w:start w:val="1"/>
+      <w:numFmt w:val="bullet"/>
+      <w:lvlText w:val=""/>
+      <w:lvlJc w:val="left"/>
+      <w:pPr>
+        <w:ind w:left="5040" w:hanging="360"/>
+      </w:pPr>
+      <w:rPr>
+        <w:rFonts w:ascii="Symbol" w:hAnsi="Symbol" w:hint="default"/>
+      </w:rPr>
+    </w:lvl>
+    <w:lvl w:ilvl="7" w:tplc="04090003" w:tentative="1">
+      <w:start w:val="1"/>
+      <w:numFmt w:val="bullet"/>
+      <w:lvlText w:val="o"/>
+      <w:lvlJc w:val="left"/>
+      <w:pPr>
+        <w:ind w:left="5760" w:hanging="360"/>
+      </w:pPr>
+      <w:rPr>
+        <w:rFonts w:ascii="Courier New" w:hAnsi="Courier New" w:cs="Courier New" w:hint="default"/>
+      </w:rPr>
+    </w:lvl>
+    <w:lvl w:ilvl="8" w:tplc="04090005" w:tentative="1">
+      <w:start w:val="1"/>
+      <w:numFmt w:val="bullet"/>
+      <w:lvlText w:val=""/>
+      <w:lvlJc w:val="left"/>
+      <w:pPr>
+        <w:ind w:left="6480" w:hanging="360"/>
+      </w:pPr>
+      <w:rPr>
+        <w:rFonts w:ascii="Wingdings" w:hAnsi="Wingdings" w:hint="default"/>
+      </w:rPr>
+    </w:lvl>
+  </w:abstractNum>
+  <w:num w:numId="1" w16cid:durableId="243953385">
+    <w:abstractNumId w:val="0"/>
+  </w:num>
+</w:numbering>
 </file>
 
 <file path=word/styles.xml><?xml version="1.0" encoding="utf-8"?>
@@ -413,7 +3699,6 @@
   <w:style w:type="character" w:default="1" w:styleId="DefaultParagraphFont">
     <w:name w:val="Default Paragraph Font"/>
     <w:uiPriority w:val="1"/>
-    <w:semiHidden/>
     <w:unhideWhenUsed/>
   </w:style>
   <w:style w:type="table" w:default="1" w:styleId="TableNormal">
@@ -436,6 +3721,17 @@
     <w:uiPriority w:val="99"/>
     <w:semiHidden/>
     <w:unhideWhenUsed/>
+  </w:style>
+  <w:style w:type="paragraph" w:styleId="ListParagraph">
+    <w:name w:val="List Paragraph"/>
+    <w:basedOn w:val="Normal"/>
+    <w:uiPriority w:val="34"/>
+    <w:qFormat/>
+    <w:rsid w:val="00445EE3"/>
+    <w:pPr>
+      <w:ind w:left="720"/>
+      <w:contextualSpacing/>
+    </w:pPr>
   </w:style>
 </w:styles>
 </file>
